--- a/revisited_drafts/OECD_RO2023_Country_profile_SVN.docx
+++ b/revisited_drafts/OECD_RO2023_Country_profile_SVN.docx
@@ -453,12 +453,1290 @@
               </w:rPr>
               <w:t>/revenues</w:t>
             </w:r>
+            <w:r>
+              <w:rPr>
+                <w:sz w:val="20"/>
+                <w:lang w:val="en-GB"/>
+              </w:rPr>
+              <w:t xml:space="preserve"> (2021)</w:t>
+            </w:r>
           </w:p>
         </w:tc>
         <w:tc>
           <w:tcPr>
             <w:tcW w:w="3000" w:type="pct"/>
           </w:tcPr>
+          <w:p>
+            <w:pPr>
+              <w:widowControl/>
+              <w:jc w:val="left"/>
+              <w:rPr>
+                <w:sz w:val="20"/>
+                <w:lang w:val="en-GB"/>
+              </w:rPr>
+            </w:pPr>
+            <w:r>
+              <w:rPr>
+                <w:sz w:val="20"/>
+                <w:lang w:val="en-GB"/>
+              </w:rPr>
+              <w:t>18.1</w:t>
+            </w:r>
+            <w:r>
+              <w:rPr>
+                <w:sz w:val="20"/>
+                <w:lang w:val="en-GB"/>
+              </w:rPr>
+              <w:t>% of total expenditure</w:t>
+            </w:r>
+          </w:p>
+          <w:p>
+            <w:pPr>
+              <w:widowControl/>
+              <w:jc w:val="left"/>
+              <w:rPr>
+                <w:sz w:val="20"/>
+                <w:lang w:val="en-GB"/>
+              </w:rPr>
+            </w:pPr>
+            <w:r>
+              <w:rPr>
+                <w:sz w:val="20"/>
+                <w:lang w:val="en-GB"/>
+              </w:rPr>
+              <w:t>20.1</w:t>
+            </w:r>
+            <w:r>
+              <w:rPr>
+                <w:sz w:val="20"/>
+                <w:lang w:val="en-GB"/>
+              </w:rPr>
+              <w:t>% of total revenues</w:t>
+            </w:r>
+          </w:p>
+          <w:p>
+            <w:pPr>
+              <w:widowControl/>
+              <w:jc w:val="left"/>
+              <w:rPr>
+                <w:sz w:val="20"/>
+                <w:lang w:val="en-GB"/>
+              </w:rPr>
+            </w:pPr>
+          </w:p>
+          <w:p>
+            <w:pPr>
+              <w:pStyle w:val="TableCell"/>
+              <w:jc w:val="left"/>
+              <w:rPr>
+                <w:color w:val="auto"/>
+                <w:sz w:val="20"/>
+                <w:lang w:val="en-GB"/>
+              </w:rPr>
+            </w:pPr>
+            <w:r>
+              <w:rPr>
+                <w:sz w:val="20"/>
+                <w:lang w:val="en-GB"/>
+              </w:rPr>
+              <w:t xml:space="preserve">[Source: </w:t>
+            </w:r>
+            <w:hyperlink r:id="rId13" w:history="1">
+              <w:r>
+                <w:rPr>
+                  <w:rStyle w:val="Hyperlink"/>
+                  <w:sz w:val="20"/>
+                  <w:lang w:val="en-GB"/>
+                </w:rPr>
+                <w:t>Subnational governments in OECD countries: key data, 2023 edition</w:t>
+              </w:r>
+            </w:hyperlink>
+            <w:r>
+              <w:rPr>
+                <w:sz w:val="20"/>
+                <w:lang w:val="en-GB"/>
+              </w:rPr>
+              <w:t>]</w:t>
+            </w:r>
+          </w:p>
+        </w:tc>
+      </w:tr>
+      <w:tr>
+        <w:trPr>
+          <w:trHeight w:val="238"/>
+        </w:trPr>
+        <w:tc>
+          <w:tcPr>
+            <w:tcW w:w="2000" w:type="pct"/>
+          </w:tcPr>
+          <w:p>
+            <w:pPr>
+              <w:pStyle w:val="TableRow"/>
+              <w:jc w:val="left"/>
+              <w:rPr>
+                <w:sz w:val="20"/>
+                <w:lang w:val="en-GB"/>
+              </w:rPr>
+            </w:pPr>
+            <w:r>
+              <w:rPr>
+                <w:sz w:val="20"/>
+                <w:lang w:val="en-GB"/>
+              </w:rPr>
+              <w:t xml:space="preserve">Key </w:t>
+            </w:r>
+            <w:r>
+              <w:rPr>
+                <w:sz w:val="20"/>
+                <w:lang w:val="en-GB"/>
+              </w:rPr>
+              <w:t xml:space="preserve">regional development </w:t>
+            </w:r>
+            <w:r>
+              <w:rPr>
+                <w:sz w:val="20"/>
+                <w:lang w:val="en-GB"/>
+              </w:rPr>
+              <w:t>challenges</w:t>
+            </w:r>
+          </w:p>
+        </w:tc>
+        <w:tc>
+          <w:tcPr>
+            <w:tcW w:w="3000" w:type="pct"/>
+          </w:tcPr>
+          <w:p>
+            <w:pPr>
+              <w:pStyle w:val="TableCell"/>
+              <w:jc w:val="left"/>
+              <w:rPr>
+                <w:bCs/>
+                <w:sz w:val="20"/>
+                <w:lang w:val="en-GB"/>
+              </w:rPr>
+            </w:pPr>
+            <w:r>
+              <w:rPr>
+                <w:rFonts w:cs="Arial"/>
+                <w:bCs/>
+                <w:sz w:val="20"/>
+                <w:lang w:val="en-GB"/>
+              </w:rPr>
+              <w:t>To reduce regional development disparities</w:t>
+            </w:r>
+          </w:p>
+          <w:p>
+            <w:pPr>
+              <w:pStyle w:val="TableCell"/>
+              <w:jc w:val="left"/>
+              <w:rPr>
+                <w:sz w:val="20"/>
+                <w:lang w:val="en-GB"/>
+              </w:rPr>
+            </w:pPr>
+            <w:r>
+              <w:rPr>
+                <w:bCs/>
+                <w:sz w:val="20"/>
+                <w:lang w:val="en-GB"/>
+              </w:rPr>
+              <w:t xml:space="preserve">To </w:t>
+            </w:r>
+            <w:r>
+              <w:rPr>
+                <w:bCs/>
+                <w:sz w:val="20"/>
+                <w:lang w:val="en-GB"/>
+              </w:rPr>
+              <w:t>streng</w:t>
+            </w:r>
+            <w:r>
+              <w:rPr>
+                <w:bCs/>
+                <w:sz w:val="20"/>
+                <w:lang w:val="en-GB"/>
+              </w:rPr>
+              <w:t>then development capacities of regions on the basis of their own development potentials and global opportunities</w:t>
+            </w:r>
+          </w:p>
+        </w:tc>
+      </w:tr>
+      <w:tr>
+        <w:trPr>
+          <w:trHeight w:val="238"/>
+        </w:trPr>
+        <w:tc>
+          <w:tcPr>
+            <w:tcW w:w="2000" w:type="pct"/>
+          </w:tcPr>
+          <w:p>
+            <w:pPr>
+              <w:pStyle w:val="TableRow"/>
+              <w:jc w:val="left"/>
+              <w:rPr>
+                <w:sz w:val="20"/>
+                <w:lang w:val="en-GB"/>
+              </w:rPr>
+            </w:pPr>
+            <w:r>
+              <w:rPr>
+                <w:sz w:val="20"/>
+                <w:lang w:val="en-GB"/>
+              </w:rPr>
+              <w:t>Objectives of regional policy</w:t>
+            </w:r>
+          </w:p>
+        </w:tc>
+        <w:tc>
+          <w:tcPr>
+            <w:tcW w:w="3000" w:type="pct"/>
+          </w:tcPr>
+          <w:p>
+            <w:pPr>
+              <w:pStyle w:val="TableRow"/>
+              <w:jc w:val="left"/>
+              <w:rPr>
+                <w:rFonts w:cs="Arial"/>
+                <w:sz w:val="20"/>
+                <w:lang w:val="en-GB"/>
+              </w:rPr>
+            </w:pPr>
+            <w:r>
+              <w:rPr>
+                <w:rFonts w:cs="Arial"/>
+                <w:bCs/>
+                <w:sz w:val="20"/>
+                <w:lang w:val="en-GB"/>
+              </w:rPr>
+              <w:t>1. To increase the quality of life in all regions through balanced economic, social and environmental development based on the principles of sustainable development</w:t>
+            </w:r>
+          </w:p>
+          <w:p>
+            <w:pPr>
+              <w:pStyle w:val="TableRow"/>
+              <w:jc w:val="left"/>
+              <w:rPr>
+                <w:rFonts w:cs="Arial"/>
+                <w:sz w:val="20"/>
+                <w:lang w:val="en-GB"/>
+              </w:rPr>
+            </w:pPr>
+            <w:r>
+              <w:rPr>
+                <w:rFonts w:cs="Arial"/>
+                <w:bCs/>
+                <w:sz w:val="20"/>
+                <w:lang w:val="en-GB"/>
+              </w:rPr>
+              <w:t>2. Catching up with European regions</w:t>
+            </w:r>
+          </w:p>
+          <w:p>
+            <w:pPr>
+              <w:pStyle w:val="TableRow"/>
+              <w:jc w:val="left"/>
+              <w:rPr>
+                <w:sz w:val="20"/>
+                <w:lang w:val="en-GB"/>
+              </w:rPr>
+            </w:pPr>
+            <w:r>
+              <w:rPr>
+                <w:rFonts w:cs="Arial"/>
+                <w:bCs/>
+                <w:sz w:val="20"/>
+                <w:lang w:val="en-GB"/>
+              </w:rPr>
+              <w:t>3. To realise development potentials and effective use of global opportunities with intern</w:t>
+            </w:r>
+            <w:r>
+              <w:rPr>
+                <w:rFonts w:cs="Arial"/>
+                <w:bCs/>
+                <w:sz w:val="20"/>
+                <w:lang w:val="en-GB"/>
+              </w:rPr>
+              <w:t>ational territorial cooperation</w:t>
+            </w:r>
+            <w:r>
+              <w:rPr>
+                <w:sz w:val="20"/>
+                <w:lang w:val="en-GB"/>
+              </w:rPr>
+              <w:t>.</w:t>
+            </w:r>
+          </w:p>
+        </w:tc>
+      </w:tr>
+      <w:tr>
+        <w:trPr>
+          <w:trHeight w:val="238"/>
+        </w:trPr>
+        <w:tc>
+          <w:tcPr>
+            <w:tcW w:w="2000" w:type="pct"/>
+          </w:tcPr>
+          <w:p>
+            <w:pPr>
+              <w:pStyle w:val="TableRow"/>
+              <w:jc w:val="left"/>
+              <w:rPr>
+                <w:sz w:val="20"/>
+                <w:lang w:val="en-GB"/>
+              </w:rPr>
+            </w:pPr>
+            <w:r>
+              <w:rPr>
+                <w:sz w:val="20"/>
+                <w:lang w:val="en-GB"/>
+              </w:rPr>
+              <w:t>Legal/institutional framework for regional policy</w:t>
+            </w:r>
+          </w:p>
+        </w:tc>
+        <w:tc>
+          <w:tcPr>
+            <w:tcW w:w="3000" w:type="pct"/>
+          </w:tcPr>
+          <w:p>
+            <w:pPr>
+              <w:pStyle w:val="TableCell"/>
+              <w:jc w:val="left"/>
+              <w:rPr>
+                <w:rFonts w:cs="Arial"/>
+                <w:bCs/>
+                <w:color w:val="auto"/>
+                <w:sz w:val="20"/>
+                <w:lang w:val="en-GB"/>
+              </w:rPr>
+            </w:pPr>
+            <w:r>
+              <w:rPr>
+                <w:rFonts w:cs="Arial"/>
+                <w:bCs/>
+                <w:color w:val="auto"/>
+                <w:sz w:val="20"/>
+                <w:lang w:val="en-GB"/>
+              </w:rPr>
+              <w:t>Slovenian development strategy</w:t>
+            </w:r>
+          </w:p>
+          <w:p>
+            <w:pPr>
+              <w:pStyle w:val="TableCell"/>
+              <w:jc w:val="left"/>
+              <w:rPr>
+                <w:rFonts w:cs="Arial"/>
+                <w:color w:val="auto"/>
+                <w:sz w:val="20"/>
+                <w:lang w:val="en-GB"/>
+              </w:rPr>
+            </w:pPr>
+            <w:r>
+              <w:rPr>
+                <w:rFonts w:cs="Arial"/>
+                <w:color w:val="auto"/>
+                <w:sz w:val="20"/>
+                <w:lang w:val="en-GB"/>
+              </w:rPr>
+              <w:t xml:space="preserve">Spatial </w:t>
+            </w:r>
+            <w:r>
+              <w:rPr>
+                <w:rFonts w:cs="Arial"/>
+                <w:color w:val="auto"/>
+                <w:sz w:val="20"/>
+                <w:lang w:val="en-GB"/>
+              </w:rPr>
+              <w:t>d</w:t>
+            </w:r>
+            <w:r>
+              <w:rPr>
+                <w:rFonts w:cs="Arial"/>
+                <w:color w:val="auto"/>
+                <w:sz w:val="20"/>
+                <w:lang w:val="en-GB"/>
+              </w:rPr>
+              <w:t xml:space="preserve">evelopment </w:t>
+            </w:r>
+            <w:r>
+              <w:rPr>
+                <w:rFonts w:cs="Arial"/>
+                <w:color w:val="auto"/>
+                <w:sz w:val="20"/>
+                <w:lang w:val="en-GB"/>
+              </w:rPr>
+              <w:t>s</w:t>
+            </w:r>
+            <w:r>
+              <w:rPr>
+                <w:rFonts w:cs="Arial"/>
+                <w:color w:val="auto"/>
+                <w:sz w:val="20"/>
+                <w:lang w:val="en-GB"/>
+              </w:rPr>
+              <w:t>trategy of Slovenia</w:t>
+            </w:r>
+          </w:p>
+          <w:p>
+            <w:pPr>
+              <w:pStyle w:val="TableCell"/>
+              <w:jc w:val="left"/>
+              <w:rPr>
+                <w:rFonts w:cs="Arial"/>
+                <w:bCs/>
+                <w:color w:val="auto"/>
+                <w:sz w:val="20"/>
+                <w:lang w:val="en-GB"/>
+              </w:rPr>
+            </w:pPr>
+            <w:r>
+              <w:rPr>
+                <w:rFonts w:cs="Arial"/>
+                <w:bCs/>
+                <w:color w:val="auto"/>
+                <w:sz w:val="20"/>
+                <w:lang w:val="en-GB"/>
+              </w:rPr>
+              <w:t>Promotion of ba</w:t>
+            </w:r>
+            <w:r>
+              <w:rPr>
+                <w:rFonts w:cs="Arial"/>
+                <w:bCs/>
+                <w:color w:val="auto"/>
+                <w:sz w:val="20"/>
+                <w:lang w:val="en-GB"/>
+              </w:rPr>
+              <w:t>lanced regional development act</w:t>
+            </w:r>
+          </w:p>
+          <w:p>
+            <w:pPr>
+              <w:pStyle w:val="TableCell"/>
+              <w:jc w:val="left"/>
+              <w:rPr>
+                <w:rFonts w:cs="Arial"/>
+                <w:color w:val="auto"/>
+                <w:sz w:val="20"/>
+                <w:lang w:val="en-GB"/>
+              </w:rPr>
+            </w:pPr>
+            <w:r>
+              <w:rPr>
+                <w:rFonts w:cs="Arial"/>
+                <w:color w:val="auto"/>
+                <w:sz w:val="20"/>
+                <w:shd w:val="clear" w:color="auto" w:fill="FFFFFF"/>
+                <w:lang w:val="en-GB"/>
+              </w:rPr>
+              <w:t>Decree on the development council of cohesion region</w:t>
+            </w:r>
+          </w:p>
+          <w:p>
+            <w:pPr>
+              <w:pStyle w:val="TableCell"/>
+              <w:jc w:val="left"/>
+              <w:rPr>
+                <w:rFonts w:cs="Arial"/>
+                <w:color w:val="auto"/>
+                <w:sz w:val="20"/>
+                <w:shd w:val="clear" w:color="auto" w:fill="FFFFFF"/>
+                <w:lang w:val="en-GB"/>
+              </w:rPr>
+            </w:pPr>
+            <w:r>
+              <w:rPr>
+                <w:rFonts w:cs="Arial"/>
+                <w:color w:val="auto"/>
+                <w:sz w:val="20"/>
+                <w:shd w:val="clear" w:color="auto" w:fill="FFFFFF"/>
+                <w:lang w:val="en-GB"/>
+              </w:rPr>
+              <w:t>Decree on the implementation of endogenous regional policy measures</w:t>
+            </w:r>
+          </w:p>
+          <w:p>
+            <w:pPr>
+              <w:pStyle w:val="TableCell"/>
+              <w:jc w:val="left"/>
+              <w:rPr>
+                <w:rFonts w:cs="Arial"/>
+                <w:color w:val="auto"/>
+                <w:sz w:val="20"/>
+                <w:shd w:val="clear" w:color="auto" w:fill="FFFFFF"/>
+                <w:lang w:val="en-GB"/>
+              </w:rPr>
+            </w:pPr>
+            <w:r>
+              <w:rPr>
+                <w:rFonts w:cs="Arial"/>
+                <w:color w:val="auto"/>
+                <w:sz w:val="20"/>
+                <w:shd w:val="clear" w:color="auto" w:fill="FFFFFF"/>
+                <w:lang w:val="en-GB"/>
+              </w:rPr>
+              <w:t>Decree on regional development programs</w:t>
+            </w:r>
+          </w:p>
+          <w:p>
+            <w:pPr>
+              <w:pStyle w:val="TableCell"/>
+              <w:jc w:val="left"/>
+              <w:rPr>
+                <w:color w:val="auto"/>
+                <w:sz w:val="20"/>
+                <w:lang w:val="en-GB"/>
+              </w:rPr>
+            </w:pPr>
+            <w:r>
+              <w:rPr>
+                <w:rFonts w:cs="Arial"/>
+                <w:color w:val="auto"/>
+                <w:sz w:val="20"/>
+                <w:shd w:val="clear" w:color="auto" w:fill="FFFFFF"/>
+                <w:lang w:val="en-GB"/>
+              </w:rPr>
+              <w:t xml:space="preserve">Decree determining </w:t>
+            </w:r>
+            <w:r>
+              <w:rPr>
+                <w:rFonts w:cs="Arial"/>
+                <w:color w:val="auto"/>
+                <w:sz w:val="20"/>
+                <w:shd w:val="clear" w:color="auto" w:fill="FFFFFF"/>
+                <w:lang w:val="en-GB"/>
+              </w:rPr>
+              <w:t xml:space="preserve">problem border areas </w:t>
+            </w:r>
+          </w:p>
+          <w:p>
+            <w:pPr>
+              <w:pStyle w:val="TableCell"/>
+              <w:jc w:val="left"/>
+              <w:rPr>
+                <w:rFonts w:cs="Arial"/>
+                <w:color w:val="auto"/>
+                <w:sz w:val="20"/>
+                <w:lang w:val="en-GB"/>
+              </w:rPr>
+            </w:pPr>
+            <w:r>
+              <w:rPr>
+                <w:rFonts w:cs="Arial"/>
+                <w:color w:val="auto"/>
+                <w:sz w:val="20"/>
+                <w:shd w:val="clear" w:color="auto" w:fill="FFFFFF"/>
+                <w:lang w:val="en-GB"/>
+              </w:rPr>
+              <w:t>Decree on the regional aid map for 2022-2027</w:t>
+            </w:r>
+          </w:p>
+          <w:p>
+            <w:pPr>
+              <w:pStyle w:val="TableCell"/>
+              <w:jc w:val="left"/>
+              <w:rPr>
+                <w:sz w:val="20"/>
+                <w:lang w:val="en-GB"/>
+              </w:rPr>
+            </w:pPr>
+            <w:r>
+              <w:rPr>
+                <w:rFonts w:cs="Arial"/>
+                <w:color w:val="auto"/>
+                <w:sz w:val="20"/>
+                <w:shd w:val="clear" w:color="auto" w:fill="FFFFFF"/>
+                <w:lang w:val="en-GB"/>
+              </w:rPr>
+              <w:t>Rules on regional development agencies</w:t>
+            </w:r>
+            <w:r>
+              <w:rPr>
+                <w:rFonts w:cs="Arial"/>
+                <w:color w:val="auto"/>
+                <w:sz w:val="20"/>
+                <w:lang w:val="en-GB"/>
+              </w:rPr>
+              <w:t xml:space="preserve"> </w:t>
+            </w:r>
+          </w:p>
+        </w:tc>
+      </w:tr>
+      <w:tr>
+        <w:trPr>
+          <w:trHeight w:val="238"/>
+        </w:trPr>
+        <w:tc>
+          <w:tcPr>
+            <w:tcW w:w="2000" w:type="pct"/>
+          </w:tcPr>
+          <w:p>
+            <w:pPr>
+              <w:pStyle w:val="TableRow"/>
+              <w:rPr>
+                <w:sz w:val="20"/>
+                <w:lang w:val="en-GB"/>
+              </w:rPr>
+            </w:pPr>
+            <w:r>
+              <w:rPr>
+                <w:sz w:val="20"/>
+                <w:lang w:val="en-GB"/>
+              </w:rPr>
+              <w:t>Budget allocated to regional development</w:t>
+            </w:r>
+            <w:r>
+              <w:rPr>
+                <w:sz w:val="20"/>
+                <w:lang w:val="en-GB"/>
+              </w:rPr>
+              <w:t xml:space="preserve"> (</w:t>
+            </w:r>
+            <w:r>
+              <w:rPr>
+                <w:sz w:val="20"/>
+                <w:lang w:val="en-GB"/>
+              </w:rPr>
+              <w:t xml:space="preserve">i.e., </w:t>
+            </w:r>
+            <w:r>
+              <w:rPr>
+                <w:sz w:val="20"/>
+                <w:lang w:val="en-GB"/>
+              </w:rPr>
+              <w:t>amount)</w:t>
+            </w:r>
+            <w:r>
+              <w:rPr>
+                <w:sz w:val="20"/>
+                <w:lang w:val="en-GB"/>
+              </w:rPr>
+              <w:t xml:space="preserve"> and fiscal equalisation mechanisms between jurisdictions (if any)</w:t>
+            </w:r>
+          </w:p>
+        </w:tc>
+        <w:tc>
+          <w:tcPr>
+            <w:tcW w:w="3000" w:type="pct"/>
+          </w:tcPr>
+          <w:p>
+            <w:pPr>
+              <w:pStyle w:val="TableCell"/>
+              <w:jc w:val="left"/>
+              <w:rPr>
+                <w:sz w:val="20"/>
+                <w:lang w:val="en-GB"/>
+              </w:rPr>
+            </w:pPr>
+            <w:r>
+              <w:rPr>
+                <w:rFonts w:cs="Arial"/>
+                <w:sz w:val="20"/>
+                <w:lang w:val="en-GB"/>
+              </w:rPr>
+              <w:t xml:space="preserve">Regional Development Agreements as the major regional development instrument for 7 years programming period amounted to </w:t>
+            </w:r>
+            <w:r>
+              <w:rPr>
+                <w:rFonts w:cs="Arial"/>
+                <w:sz w:val="20"/>
+                <w:lang w:val="en-GB"/>
+              </w:rPr>
+              <w:t>439</w:t>
+            </w:r>
+            <w:r>
+              <w:rPr>
+                <w:rFonts w:cs="Arial"/>
+                <w:sz w:val="20"/>
+                <w:lang w:val="en-GB"/>
+              </w:rPr>
+              <w:t xml:space="preserve"> mio EUR (2014-2020). </w:t>
+            </w:r>
+            <w:r>
+              <w:rPr>
+                <w:rFonts w:cs="Arial"/>
+                <w:sz w:val="20"/>
+                <w:lang w:val="en-GB"/>
+              </w:rPr>
+              <w:t xml:space="preserve">Beside this, </w:t>
+            </w:r>
+            <w:r>
+              <w:rPr>
+                <w:rFonts w:cs="Arial"/>
+                <w:sz w:val="20"/>
+                <w:lang w:val="en-GB"/>
+              </w:rPr>
+              <w:t xml:space="preserve">several </w:t>
+            </w:r>
+            <w:r>
+              <w:rPr>
+                <w:rFonts w:cs="Arial"/>
+                <w:sz w:val="20"/>
+                <w:lang w:val="en-GB"/>
+              </w:rPr>
+              <w:t>sectoral program measures are being implemented and influencing</w:t>
+            </w:r>
+            <w:r>
+              <w:rPr>
+                <w:rFonts w:cs="Arial"/>
+                <w:sz w:val="20"/>
+                <w:lang w:val="en-GB"/>
+              </w:rPr>
+              <w:t xml:space="preserve"> regional development.</w:t>
+            </w:r>
+          </w:p>
+        </w:tc>
+      </w:tr>
+      <w:tr>
+        <w:trPr>
+          <w:trHeight w:val="238"/>
+        </w:trPr>
+        <w:tc>
+          <w:tcPr>
+            <w:tcW w:w="2000" w:type="pct"/>
+          </w:tcPr>
+          <w:p>
+            <w:pPr>
+              <w:pStyle w:val="TableRow"/>
+              <w:rPr>
+                <w:sz w:val="20"/>
+                <w:lang w:val="en-GB"/>
+              </w:rPr>
+            </w:pPr>
+            <w:r>
+              <w:rPr>
+                <w:sz w:val="20"/>
+                <w:lang w:val="en-GB"/>
+              </w:rPr>
+              <w:t>National regional development policy framework</w:t>
+            </w:r>
+          </w:p>
+        </w:tc>
+        <w:tc>
+          <w:tcPr>
+            <w:tcW w:w="3000" w:type="pct"/>
+          </w:tcPr>
+          <w:p>
+            <w:pPr>
+              <w:pStyle w:val="TableCell"/>
+              <w:jc w:val="left"/>
+              <w:rPr>
+                <w:rFonts w:cs="Arial"/>
+                <w:bCs/>
+                <w:sz w:val="20"/>
+                <w:lang w:val="en-GB"/>
+              </w:rPr>
+            </w:pPr>
+            <w:r>
+              <w:rPr>
+                <w:rFonts w:cs="Arial"/>
+                <w:bCs/>
+                <w:sz w:val="20"/>
+                <w:lang w:val="en-GB"/>
+              </w:rPr>
+              <w:t>Measures defined in the Promotion of balanced regional development act</w:t>
+            </w:r>
+          </w:p>
+        </w:tc>
+      </w:tr>
+      <w:tr>
+        <w:trPr>
+          <w:trHeight w:val="238"/>
+        </w:trPr>
+        <w:tc>
+          <w:tcPr>
+            <w:tcW w:w="2000" w:type="pct"/>
+          </w:tcPr>
+          <w:p>
+            <w:pPr>
+              <w:pStyle w:val="TableRow"/>
+              <w:jc w:val="left"/>
+              <w:rPr>
+                <w:sz w:val="20"/>
+                <w:lang w:val="en-GB"/>
+              </w:rPr>
+            </w:pPr>
+            <w:r>
+              <w:rPr>
+                <w:sz w:val="20"/>
+                <w:lang w:val="en-GB"/>
+              </w:rPr>
+              <w:t>Urban policy framework</w:t>
+            </w:r>
+          </w:p>
+        </w:tc>
+        <w:tc>
+          <w:tcPr>
+            <w:tcW w:w="3000" w:type="pct"/>
+          </w:tcPr>
+          <w:p>
+            <w:pPr>
+              <w:pStyle w:val="TableCell"/>
+              <w:jc w:val="left"/>
+              <w:rPr>
+                <w:sz w:val="20"/>
+                <w:lang w:val="en-GB"/>
+              </w:rPr>
+            </w:pPr>
+            <w:r>
+              <w:rPr>
+                <w:sz w:val="20"/>
+                <w:lang w:val="en-GB"/>
+              </w:rPr>
+              <w:t>Urban development s</w:t>
+            </w:r>
+            <w:r>
+              <w:rPr>
+                <w:sz w:val="20"/>
+                <w:lang w:val="en-GB"/>
+              </w:rPr>
+              <w:t>trategies for 12 Urban m</w:t>
+            </w:r>
+            <w:r>
+              <w:rPr>
+                <w:sz w:val="20"/>
+                <w:lang w:val="en-GB"/>
+              </w:rPr>
+              <w:t>unicip</w:t>
+            </w:r>
+            <w:r>
+              <w:rPr>
+                <w:sz w:val="20"/>
+                <w:lang w:val="en-GB"/>
+              </w:rPr>
+              <w:t>al</w:t>
+            </w:r>
+            <w:r>
+              <w:rPr>
+                <w:sz w:val="20"/>
+                <w:lang w:val="en-GB"/>
+              </w:rPr>
+              <w:t>ities</w:t>
+            </w:r>
+            <w:r>
+              <w:rPr>
+                <w:sz w:val="20"/>
+                <w:lang w:val="en-GB"/>
+              </w:rPr>
+              <w:t>, led by the Ministry responsible for Spatial Development</w:t>
+            </w:r>
+          </w:p>
+        </w:tc>
+      </w:tr>
+      <w:tr>
+        <w:trPr>
+          <w:trHeight w:val="238"/>
+        </w:trPr>
+        <w:tc>
+          <w:tcPr>
+            <w:tcW w:w="2000" w:type="pct"/>
+          </w:tcPr>
+          <w:p>
+            <w:pPr>
+              <w:pStyle w:val="TableRow"/>
+              <w:jc w:val="left"/>
+              <w:rPr>
+                <w:sz w:val="20"/>
+                <w:lang w:val="en-GB"/>
+              </w:rPr>
+            </w:pPr>
+            <w:r>
+              <w:rPr>
+                <w:sz w:val="20"/>
+                <w:lang w:val="en-GB"/>
+              </w:rPr>
+              <w:t>Rural policy framework</w:t>
+            </w:r>
+          </w:p>
+        </w:tc>
+        <w:tc>
+          <w:tcPr>
+            <w:tcW w:w="3000" w:type="pct"/>
+          </w:tcPr>
+          <w:p>
+            <w:pPr>
+              <w:pStyle w:val="TableCell"/>
+              <w:jc w:val="left"/>
+              <w:rPr>
+                <w:sz w:val="20"/>
+                <w:lang w:val="en-GB"/>
+              </w:rPr>
+            </w:pPr>
+            <w:r>
+              <w:rPr>
+                <w:rFonts w:cs="Arial"/>
+                <w:sz w:val="20"/>
+                <w:lang w:val="en-GB"/>
+              </w:rPr>
+              <w:t>Rural</w:t>
+            </w:r>
+            <w:r>
+              <w:rPr>
+                <w:rFonts w:cs="Arial"/>
+                <w:sz w:val="20"/>
+                <w:lang w:val="en-GB"/>
+              </w:rPr>
+              <w:t xml:space="preserve"> development p</w:t>
+            </w:r>
+            <w:r>
+              <w:rPr>
+                <w:rFonts w:cs="Arial"/>
+                <w:sz w:val="20"/>
+                <w:lang w:val="en-GB"/>
+              </w:rPr>
+              <w:t>rogramme</w:t>
+            </w:r>
+            <w:r>
+              <w:rPr>
+                <w:rFonts w:cs="Arial"/>
+                <w:sz w:val="20"/>
+                <w:lang w:val="en-GB"/>
+              </w:rPr>
+              <w:t>, led by the Ministry responsible for agriculture</w:t>
+            </w:r>
+          </w:p>
+        </w:tc>
+      </w:tr>
+      <w:tr>
+        <w:trPr>
+          <w:trHeight w:val="238"/>
+        </w:trPr>
+        <w:tc>
+          <w:tcPr>
+            <w:tcW w:w="2000" w:type="pct"/>
+          </w:tcPr>
+          <w:p>
+            <w:pPr>
+              <w:pStyle w:val="TableRow"/>
+              <w:jc w:val="left"/>
+              <w:rPr>
+                <w:sz w:val="20"/>
+                <w:lang w:val="en-GB"/>
+              </w:rPr>
+            </w:pPr>
+            <w:r>
+              <w:rPr>
+                <w:sz w:val="20"/>
+                <w:lang w:val="en-GB"/>
+              </w:rPr>
+              <w:t>Major regional policy tools</w:t>
+            </w:r>
+            <w:r>
+              <w:rPr>
+                <w:sz w:val="20"/>
+                <w:lang w:val="en-GB"/>
+              </w:rPr>
+              <w:t xml:space="preserve"> (e.g., funds, plans, policy initiatives, institutional agreements, etc.)</w:t>
+            </w:r>
+          </w:p>
+        </w:tc>
+        <w:tc>
+          <w:tcPr>
+            <w:tcW w:w="3000" w:type="pct"/>
+          </w:tcPr>
+          <w:p>
+            <w:pPr>
+              <w:pStyle w:val="TableRow"/>
+              <w:rPr>
+                <w:rFonts w:cs="Arial"/>
+                <w:bCs/>
+                <w:color w:val="auto"/>
+                <w:sz w:val="20"/>
+                <w:lang w:val="en-GB"/>
+              </w:rPr>
+            </w:pPr>
+            <w:r>
+              <w:rPr>
+                <w:rFonts w:cs="Arial"/>
+                <w:bCs/>
+                <w:color w:val="auto"/>
+                <w:sz w:val="20"/>
+                <w:lang w:val="en-GB"/>
+              </w:rPr>
+              <w:t>2 Development Councils of both Cohesion Regions (NUTS 2)</w:t>
+            </w:r>
+          </w:p>
+          <w:p>
+            <w:pPr>
+              <w:pStyle w:val="TableRow"/>
+              <w:rPr>
+                <w:rFonts w:cs="Arial"/>
+                <w:bCs/>
+                <w:color w:val="auto"/>
+                <w:sz w:val="20"/>
+                <w:lang w:val="en-GB"/>
+              </w:rPr>
+            </w:pPr>
+            <w:r>
+              <w:rPr>
+                <w:rFonts w:cs="Arial"/>
+                <w:bCs/>
+                <w:color w:val="auto"/>
+                <w:sz w:val="20"/>
+                <w:lang w:val="en-GB"/>
+              </w:rPr>
+              <w:t>12 Regional Development Councils (tripartite structure) (NUTS 3)</w:t>
+            </w:r>
+          </w:p>
+          <w:p>
+            <w:pPr>
+              <w:pStyle w:val="TableRow"/>
+              <w:rPr>
+                <w:rFonts w:cs="Arial"/>
+                <w:color w:val="auto"/>
+                <w:sz w:val="20"/>
+                <w:lang w:val="en-GB"/>
+              </w:rPr>
+            </w:pPr>
+            <w:r>
+              <w:rPr>
+                <w:rFonts w:cs="Arial"/>
+                <w:bCs/>
+                <w:color w:val="auto"/>
+                <w:sz w:val="20"/>
+                <w:lang w:val="en-GB"/>
+              </w:rPr>
+              <w:t>12 Regional Councils (majors) (NUTS 3)</w:t>
+            </w:r>
+          </w:p>
+          <w:p>
+            <w:pPr>
+              <w:pStyle w:val="TableCell"/>
+              <w:jc w:val="left"/>
+              <w:rPr>
+                <w:rFonts w:cs="Arial"/>
+                <w:color w:val="auto"/>
+                <w:sz w:val="20"/>
+                <w:lang w:val="en-GB"/>
+              </w:rPr>
+            </w:pPr>
+            <w:r>
+              <w:rPr>
+                <w:rFonts w:cs="Arial"/>
+                <w:color w:val="auto"/>
+                <w:sz w:val="20"/>
+                <w:lang w:val="en-GB"/>
+              </w:rPr>
+              <w:t xml:space="preserve">Slovene </w:t>
+            </w:r>
+            <w:r>
+              <w:rPr>
+                <w:rFonts w:cs="Arial"/>
+                <w:color w:val="auto"/>
+                <w:sz w:val="20"/>
+                <w:lang w:val="en-GB"/>
+              </w:rPr>
+              <w:t>r</w:t>
+            </w:r>
+            <w:r>
+              <w:rPr>
+                <w:rFonts w:cs="Arial"/>
+                <w:color w:val="auto"/>
+                <w:sz w:val="20"/>
+                <w:lang w:val="en-GB"/>
+              </w:rPr>
+              <w:t xml:space="preserve">egional </w:t>
+            </w:r>
+            <w:r>
+              <w:rPr>
+                <w:rFonts w:cs="Arial"/>
+                <w:color w:val="auto"/>
+                <w:sz w:val="20"/>
+                <w:lang w:val="en-GB"/>
+              </w:rPr>
+              <w:t>d</w:t>
+            </w:r>
+            <w:r>
+              <w:rPr>
+                <w:rFonts w:cs="Arial"/>
+                <w:color w:val="auto"/>
+                <w:sz w:val="20"/>
+                <w:lang w:val="en-GB"/>
+              </w:rPr>
+              <w:t xml:space="preserve">evelopment </w:t>
+            </w:r>
+            <w:r>
+              <w:rPr>
+                <w:rFonts w:cs="Arial"/>
+                <w:color w:val="auto"/>
+                <w:sz w:val="20"/>
+                <w:lang w:val="en-GB"/>
+              </w:rPr>
+              <w:t>p</w:t>
+            </w:r>
+            <w:r>
+              <w:rPr>
+                <w:rFonts w:cs="Arial"/>
+                <w:color w:val="auto"/>
+                <w:sz w:val="20"/>
+                <w:lang w:val="en-GB"/>
+              </w:rPr>
+              <w:t xml:space="preserve">ublic </w:t>
+            </w:r>
+            <w:r>
+              <w:rPr>
+                <w:rFonts w:cs="Arial"/>
+                <w:color w:val="auto"/>
+                <w:sz w:val="20"/>
+                <w:lang w:val="en-GB"/>
+              </w:rPr>
+              <w:t>f</w:t>
+            </w:r>
+            <w:r>
+              <w:rPr>
+                <w:rFonts w:cs="Arial"/>
+                <w:color w:val="auto"/>
+                <w:sz w:val="20"/>
+                <w:lang w:val="en-GB"/>
+              </w:rPr>
+              <w:t>und, Ribnica</w:t>
+            </w:r>
+          </w:p>
+          <w:p>
+            <w:pPr>
+              <w:pStyle w:val="TableCell"/>
+              <w:jc w:val="left"/>
+              <w:rPr>
+                <w:rFonts w:cs="Arial"/>
+                <w:color w:val="auto"/>
+                <w:sz w:val="20"/>
+                <w:lang w:val="en-GB"/>
+              </w:rPr>
+            </w:pPr>
+            <w:r>
+              <w:rPr>
+                <w:rFonts w:cs="Arial"/>
+                <w:color w:val="auto"/>
+                <w:sz w:val="20"/>
+                <w:lang w:val="en-GB"/>
+              </w:rPr>
+              <w:t>Slovene entrepreneurship Public Fund, Maribor</w:t>
+            </w:r>
+          </w:p>
+          <w:p>
+            <w:pPr>
+              <w:pStyle w:val="TableCell"/>
+              <w:jc w:val="left"/>
+              <w:rPr>
+                <w:rFonts w:cs="Arial"/>
+                <w:bCs/>
+                <w:sz w:val="20"/>
+                <w:lang w:val="en-GB"/>
+              </w:rPr>
+            </w:pPr>
+            <w:r>
+              <w:rPr>
+                <w:rFonts w:cs="Arial"/>
+                <w:bCs/>
+                <w:sz w:val="20"/>
+                <w:lang w:val="en-GB"/>
+              </w:rPr>
+              <w:t>Baseline for development strategy for eastern cohesion region</w:t>
+            </w:r>
+          </w:p>
+          <w:p>
+            <w:pPr>
+              <w:pStyle w:val="TableCell"/>
+              <w:jc w:val="left"/>
+              <w:rPr>
+                <w:rFonts w:cs="Arial"/>
+                <w:bCs/>
+                <w:sz w:val="20"/>
+                <w:lang w:val="en-GB"/>
+              </w:rPr>
+            </w:pPr>
+            <w:r>
+              <w:rPr>
+                <w:rFonts w:cs="Arial"/>
+                <w:bCs/>
+                <w:sz w:val="20"/>
+                <w:lang w:val="en-GB"/>
+              </w:rPr>
+              <w:t>Baseline for development strategy for western cohesion region</w:t>
+            </w:r>
+          </w:p>
+          <w:p>
+            <w:pPr>
+              <w:pStyle w:val="TableCell"/>
+              <w:jc w:val="left"/>
+              <w:rPr>
+                <w:rFonts w:cs="Arial"/>
+                <w:color w:val="auto"/>
+                <w:sz w:val="20"/>
+                <w:lang w:val="en-GB"/>
+              </w:rPr>
+            </w:pPr>
+            <w:r>
+              <w:rPr>
+                <w:rFonts w:cs="Arial"/>
+                <w:color w:val="auto"/>
+                <w:sz w:val="20"/>
+                <w:lang w:val="en-GB"/>
+              </w:rPr>
+              <w:t>Regional Development P</w:t>
+            </w:r>
+            <w:r>
+              <w:rPr>
+                <w:rFonts w:cs="Arial"/>
+                <w:color w:val="auto"/>
+                <w:sz w:val="20"/>
+                <w:lang w:val="en-GB"/>
+              </w:rPr>
+              <w:t>rogrammes</w:t>
+            </w:r>
+            <w:r>
+              <w:rPr>
+                <w:rFonts w:cs="Arial"/>
+                <w:color w:val="auto"/>
+                <w:sz w:val="20"/>
+                <w:lang w:val="en-GB"/>
+              </w:rPr>
+              <w:t xml:space="preserve"> for 12 regions</w:t>
+            </w:r>
+          </w:p>
+          <w:p>
+            <w:pPr>
+              <w:pStyle w:val="TableCell"/>
+              <w:jc w:val="left"/>
+              <w:rPr>
+                <w:color w:val="auto"/>
+                <w:sz w:val="20"/>
+                <w:lang w:val="en-GB"/>
+              </w:rPr>
+            </w:pPr>
+            <w:r>
+              <w:rPr>
+                <w:color w:val="auto"/>
+                <w:sz w:val="20"/>
+                <w:lang w:val="en-GB"/>
+              </w:rPr>
+              <w:t>Governmental Programme for Border areas with specific features</w:t>
+            </w:r>
+          </w:p>
+          <w:p>
+            <w:pPr>
+              <w:pStyle w:val="TableCell"/>
+              <w:jc w:val="left"/>
+              <w:rPr>
+                <w:rFonts w:cs="Arial"/>
+                <w:bCs/>
+                <w:color w:val="auto"/>
+                <w:sz w:val="20"/>
+                <w:lang w:val="en-GB"/>
+              </w:rPr>
+            </w:pPr>
+            <w:r>
+              <w:rPr>
+                <w:rFonts w:cs="Arial"/>
+                <w:bCs/>
+                <w:color w:val="auto"/>
+                <w:sz w:val="20"/>
+                <w:lang w:val="en-GB"/>
+              </w:rPr>
+              <w:t>Regional Development Agreements</w:t>
+            </w:r>
+          </w:p>
           <w:p>
             <w:pPr>
               <w:pStyle w:val="TableCell"/>
@@ -494,21 +1772,43 @@
                 <w:sz w:val="20"/>
                 <w:lang w:val="en-GB"/>
               </w:rPr>
-              <w:t xml:space="preserve">Key </w:t>
-            </w:r>
-            <w:r>
-              <w:rPr>
-                <w:sz w:val="20"/>
-                <w:lang w:val="en-GB"/>
-              </w:rPr>
-              <w:t xml:space="preserve">regional development </w:t>
-            </w:r>
-            <w:r>
-              <w:rPr>
-                <w:sz w:val="20"/>
-                <w:lang w:val="en-GB"/>
-              </w:rPr>
-              <w:t>challenges</w:t>
+              <w:lastRenderedPageBreak/>
+              <w:t xml:space="preserve">Policy co-ordination </w:t>
+            </w:r>
+            <w:r>
+              <w:rPr>
+                <w:sz w:val="20"/>
+                <w:lang w:val="en-GB"/>
+              </w:rPr>
+              <w:t xml:space="preserve">tools </w:t>
+            </w:r>
+            <w:r>
+              <w:rPr>
+                <w:sz w:val="20"/>
+                <w:lang w:val="en-GB"/>
+              </w:rPr>
+              <w:t xml:space="preserve">at </w:t>
+            </w:r>
+            <w:r>
+              <w:rPr>
+                <w:sz w:val="20"/>
+                <w:lang w:val="en-GB"/>
+              </w:rPr>
+              <w:t>nation</w:t>
+            </w:r>
+            <w:r>
+              <w:rPr>
+                <w:sz w:val="20"/>
+                <w:lang w:val="en-GB"/>
+              </w:rPr>
+              <w:t>al level</w:t>
+            </w:r>
+            <w:r>
+              <w:rPr>
+                <w:sz w:val="20"/>
+                <w:lang w:val="en-GB"/>
+              </w:rPr>
+              <w:t xml:space="preserve"> </w:t>
             </w:r>
           </w:p>
         </w:tc>
@@ -521,25 +1821,21 @@
               <w:pStyle w:val="TableCell"/>
               <w:jc w:val="left"/>
               <w:rPr>
-                <w:bCs/>
                 <w:sz w:val="20"/>
                 <w:lang w:val="en-GB"/>
               </w:rPr>
             </w:pPr>
             <w:r>
               <w:rPr>
-                <w:rFonts w:cs="Arial"/>
-                <w:bCs/>
-                <w:sz w:val="20"/>
-                <w:lang w:val="en-GB"/>
-              </w:rPr>
-              <w:t>To reduce regional development disparities</w:t>
+                <w:sz w:val="20"/>
+                <w:lang w:val="en-GB"/>
+              </w:rPr>
+              <w:t>Ministry of Cohesion and Regional Development as Managing Authority for EU Cohesion Funds</w:t>
             </w:r>
           </w:p>
           <w:p>
             <w:pPr>
-              <w:pStyle w:val="TableCell"/>
-              <w:jc w:val="left"/>
+              <w:pStyle w:val="TableRow"/>
               <w:rPr>
                 <w:sz w:val="20"/>
                 <w:lang w:val="en-GB"/>
@@ -547,27 +1843,66 @@
             </w:pPr>
             <w:r>
               <w:rPr>
+                <w:rFonts w:cs="Arial"/>
                 <w:bCs/>
                 <w:sz w:val="20"/>
                 <w:lang w:val="en-GB"/>
               </w:rPr>
-              <w:t xml:space="preserve">To </w:t>
-            </w:r>
-            <w:r>
-              <w:rPr>
+              <w:t>Territorial</w:t>
+            </w:r>
+            <w:r>
+              <w:rPr>
+                <w:rFonts w:cs="Arial"/>
                 <w:bCs/>
                 <w:sz w:val="20"/>
                 <w:lang w:val="en-GB"/>
               </w:rPr>
-              <w:t>streng</w:t>
-            </w:r>
-            <w:r>
-              <w:rPr>
+              <w:t xml:space="preserve"> and </w:t>
+            </w:r>
+            <w:r>
+              <w:rPr>
+                <w:rFonts w:cs="Arial"/>
                 <w:bCs/>
                 <w:sz w:val="20"/>
                 <w:lang w:val="en-GB"/>
               </w:rPr>
-              <w:t>then development capacities of regions on the basis of their own development potentials and global opportunities</w:t>
+              <w:t>Sectoral</w:t>
+            </w:r>
+            <w:r>
+              <w:rPr>
+                <w:rFonts w:cs="Arial"/>
+                <w:bCs/>
+                <w:sz w:val="20"/>
+                <w:lang w:val="en-GB"/>
+              </w:rPr>
+              <w:t xml:space="preserve"> </w:t>
+            </w:r>
+            <w:r>
+              <w:rPr>
+                <w:rFonts w:cs="Arial"/>
+                <w:bCs/>
+                <w:sz w:val="20"/>
+                <w:lang w:val="en-GB"/>
+              </w:rPr>
+              <w:t>Devel</w:t>
+            </w:r>
+            <w:r>
+              <w:rPr>
+                <w:rFonts w:cs="Arial"/>
+                <w:bCs/>
+                <w:sz w:val="20"/>
+                <w:lang w:val="en-GB"/>
+              </w:rPr>
+              <w:t>o</w:t>
+            </w:r>
+            <w:r>
+              <w:rPr>
+                <w:rFonts w:cs="Arial"/>
+                <w:bCs/>
+                <w:sz w:val="20"/>
+                <w:lang w:val="en-GB"/>
+              </w:rPr>
+              <w:t>pment Dialogue within process Regional Development Agreements</w:t>
             </w:r>
           </w:p>
         </w:tc>
@@ -594,1253 +1929,6 @@
                 <w:sz w:val="20"/>
                 <w:lang w:val="en-GB"/>
               </w:rPr>
-              <w:t>Objectives of regional policy</w:t>
-            </w:r>
-          </w:p>
-        </w:tc>
-        <w:tc>
-          <w:tcPr>
-            <w:tcW w:w="3000" w:type="pct"/>
-          </w:tcPr>
-          <w:p>
-            <w:pPr>
-              <w:pStyle w:val="TableRow"/>
-              <w:jc w:val="left"/>
-              <w:rPr>
-                <w:rFonts w:cs="Arial"/>
-                <w:sz w:val="20"/>
-                <w:lang w:val="en-GB"/>
-              </w:rPr>
-            </w:pPr>
-            <w:r>
-              <w:rPr>
-                <w:rFonts w:cs="Arial"/>
-                <w:bCs/>
-                <w:sz w:val="20"/>
-                <w:lang w:val="en-GB"/>
-              </w:rPr>
-              <w:t>1. To increase the quality of life in all regions through balanced economic, social and environmental development based on the principles of sustainable development</w:t>
-            </w:r>
-          </w:p>
-          <w:p>
-            <w:pPr>
-              <w:pStyle w:val="TableRow"/>
-              <w:jc w:val="left"/>
-              <w:rPr>
-                <w:rFonts w:cs="Arial"/>
-                <w:sz w:val="20"/>
-                <w:lang w:val="en-GB"/>
-              </w:rPr>
-            </w:pPr>
-            <w:r>
-              <w:rPr>
-                <w:rFonts w:cs="Arial"/>
-                <w:bCs/>
-                <w:sz w:val="20"/>
-                <w:lang w:val="en-GB"/>
-              </w:rPr>
-              <w:t>2. Catching up with European regions</w:t>
-            </w:r>
-          </w:p>
-          <w:p>
-            <w:pPr>
-              <w:pStyle w:val="TableRow"/>
-              <w:jc w:val="left"/>
-              <w:rPr>
-                <w:sz w:val="20"/>
-                <w:lang w:val="en-GB"/>
-              </w:rPr>
-            </w:pPr>
-            <w:r>
-              <w:rPr>
-                <w:rFonts w:cs="Arial"/>
-                <w:bCs/>
-                <w:sz w:val="20"/>
-                <w:lang w:val="en-GB"/>
-              </w:rPr>
-              <w:t>3. To realise development potentials and effective use of global opportunities with intern</w:t>
-            </w:r>
-            <w:r>
-              <w:rPr>
-                <w:rFonts w:cs="Arial"/>
-                <w:bCs/>
-                <w:sz w:val="20"/>
-                <w:lang w:val="en-GB"/>
-              </w:rPr>
-              <w:t>ational territorial cooperation</w:t>
-            </w:r>
-            <w:r>
-              <w:rPr>
-                <w:sz w:val="20"/>
-                <w:lang w:val="en-GB"/>
-              </w:rPr>
-              <w:t>.</w:t>
-            </w:r>
-          </w:p>
-        </w:tc>
-      </w:tr>
-      <w:tr>
-        <w:trPr>
-          <w:trHeight w:val="238"/>
-        </w:trPr>
-        <w:tc>
-          <w:tcPr>
-            <w:tcW w:w="2000" w:type="pct"/>
-          </w:tcPr>
-          <w:p>
-            <w:pPr>
-              <w:pStyle w:val="TableRow"/>
-              <w:jc w:val="left"/>
-              <w:rPr>
-                <w:sz w:val="20"/>
-                <w:lang w:val="en-GB"/>
-              </w:rPr>
-            </w:pPr>
-            <w:r>
-              <w:rPr>
-                <w:sz w:val="20"/>
-                <w:lang w:val="en-GB"/>
-              </w:rPr>
-              <w:t>Legal/institutional framework for regional policy</w:t>
-            </w:r>
-          </w:p>
-        </w:tc>
-        <w:tc>
-          <w:tcPr>
-            <w:tcW w:w="3000" w:type="pct"/>
-          </w:tcPr>
-          <w:p>
-            <w:pPr>
-              <w:pStyle w:val="TableCell"/>
-              <w:jc w:val="left"/>
-              <w:rPr>
-                <w:rFonts w:cs="Arial"/>
-                <w:bCs/>
-                <w:color w:val="auto"/>
-                <w:sz w:val="20"/>
-                <w:lang w:val="en-GB"/>
-              </w:rPr>
-            </w:pPr>
-            <w:r>
-              <w:rPr>
-                <w:rFonts w:cs="Arial"/>
-                <w:bCs/>
-                <w:color w:val="auto"/>
-                <w:sz w:val="20"/>
-                <w:lang w:val="en-GB"/>
-              </w:rPr>
-              <w:t>Slovenian development strategy</w:t>
-            </w:r>
-          </w:p>
-          <w:p>
-            <w:pPr>
-              <w:pStyle w:val="TableCell"/>
-              <w:jc w:val="left"/>
-              <w:rPr>
-                <w:rFonts w:cs="Arial"/>
-                <w:color w:val="auto"/>
-                <w:sz w:val="20"/>
-                <w:lang w:val="en-GB"/>
-              </w:rPr>
-            </w:pPr>
-            <w:r>
-              <w:rPr>
-                <w:rFonts w:cs="Arial"/>
-                <w:color w:val="auto"/>
-                <w:sz w:val="20"/>
-                <w:lang w:val="en-GB"/>
-              </w:rPr>
-              <w:t xml:space="preserve">Spatial </w:t>
-            </w:r>
-            <w:r>
-              <w:rPr>
-                <w:rFonts w:cs="Arial"/>
-                <w:color w:val="auto"/>
-                <w:sz w:val="20"/>
-                <w:lang w:val="en-GB"/>
-              </w:rPr>
-              <w:t>d</w:t>
-            </w:r>
-            <w:r>
-              <w:rPr>
-                <w:rFonts w:cs="Arial"/>
-                <w:color w:val="auto"/>
-                <w:sz w:val="20"/>
-                <w:lang w:val="en-GB"/>
-              </w:rPr>
-              <w:t xml:space="preserve">evelopment </w:t>
-            </w:r>
-            <w:r>
-              <w:rPr>
-                <w:rFonts w:cs="Arial"/>
-                <w:color w:val="auto"/>
-                <w:sz w:val="20"/>
-                <w:lang w:val="en-GB"/>
-              </w:rPr>
-              <w:t>s</w:t>
-            </w:r>
-            <w:r>
-              <w:rPr>
-                <w:rFonts w:cs="Arial"/>
-                <w:color w:val="auto"/>
-                <w:sz w:val="20"/>
-                <w:lang w:val="en-GB"/>
-              </w:rPr>
-              <w:t>trategy of Slovenia</w:t>
-            </w:r>
-          </w:p>
-          <w:p>
-            <w:pPr>
-              <w:pStyle w:val="TableCell"/>
-              <w:jc w:val="left"/>
-              <w:rPr>
-                <w:rFonts w:cs="Arial"/>
-                <w:bCs/>
-                <w:color w:val="auto"/>
-                <w:sz w:val="20"/>
-                <w:lang w:val="en-GB"/>
-              </w:rPr>
-            </w:pPr>
-            <w:r>
-              <w:rPr>
-                <w:rFonts w:cs="Arial"/>
-                <w:bCs/>
-                <w:color w:val="auto"/>
-                <w:sz w:val="20"/>
-                <w:lang w:val="en-GB"/>
-              </w:rPr>
-              <w:t>Promotion of ba</w:t>
-            </w:r>
-            <w:r>
-              <w:rPr>
-                <w:rFonts w:cs="Arial"/>
-                <w:bCs/>
-                <w:color w:val="auto"/>
-                <w:sz w:val="20"/>
-                <w:lang w:val="en-GB"/>
-              </w:rPr>
-              <w:t>lanced regional development act</w:t>
-            </w:r>
-          </w:p>
-          <w:p>
-            <w:pPr>
-              <w:pStyle w:val="TableCell"/>
-              <w:jc w:val="left"/>
-              <w:rPr>
-                <w:rFonts w:cs="Arial"/>
-                <w:color w:val="auto"/>
-                <w:sz w:val="20"/>
-                <w:lang w:val="en-GB"/>
-              </w:rPr>
-            </w:pPr>
-            <w:r>
-              <w:rPr>
-                <w:rFonts w:cs="Arial"/>
-                <w:color w:val="auto"/>
-                <w:sz w:val="20"/>
-                <w:shd w:val="clear" w:color="auto" w:fill="FFFFFF"/>
-                <w:lang w:val="en-GB"/>
-              </w:rPr>
-              <w:t>Decree on the development council of cohesion region</w:t>
-            </w:r>
-          </w:p>
-          <w:p>
-            <w:pPr>
-              <w:pStyle w:val="TableCell"/>
-              <w:jc w:val="left"/>
-              <w:rPr>
-                <w:rFonts w:cs="Arial"/>
-                <w:color w:val="auto"/>
-                <w:sz w:val="20"/>
-                <w:shd w:val="clear" w:color="auto" w:fill="FFFFFF"/>
-                <w:lang w:val="en-GB"/>
-              </w:rPr>
-            </w:pPr>
-            <w:r>
-              <w:rPr>
-                <w:rFonts w:cs="Arial"/>
-                <w:color w:val="auto"/>
-                <w:sz w:val="20"/>
-                <w:shd w:val="clear" w:color="auto" w:fill="FFFFFF"/>
-                <w:lang w:val="en-GB"/>
-              </w:rPr>
-              <w:t>Decree on the implementation of endogenous regional policy measures</w:t>
-            </w:r>
-          </w:p>
-          <w:p>
-            <w:pPr>
-              <w:pStyle w:val="TableCell"/>
-              <w:jc w:val="left"/>
-              <w:rPr>
-                <w:rFonts w:cs="Arial"/>
-                <w:color w:val="auto"/>
-                <w:sz w:val="20"/>
-                <w:shd w:val="clear" w:color="auto" w:fill="FFFFFF"/>
-                <w:lang w:val="en-GB"/>
-              </w:rPr>
-            </w:pPr>
-            <w:r>
-              <w:rPr>
-                <w:rFonts w:cs="Arial"/>
-                <w:color w:val="auto"/>
-                <w:sz w:val="20"/>
-                <w:shd w:val="clear" w:color="auto" w:fill="FFFFFF"/>
-                <w:lang w:val="en-GB"/>
-              </w:rPr>
-              <w:t>Decree on regional development programs</w:t>
-            </w:r>
-          </w:p>
-          <w:p>
-            <w:pPr>
-              <w:pStyle w:val="TableCell"/>
-              <w:jc w:val="left"/>
-              <w:rPr>
-                <w:color w:val="auto"/>
-                <w:sz w:val="20"/>
-                <w:lang w:val="en-GB"/>
-              </w:rPr>
-            </w:pPr>
-            <w:r>
-              <w:rPr>
-                <w:rFonts w:cs="Arial"/>
-                <w:color w:val="auto"/>
-                <w:sz w:val="20"/>
-                <w:shd w:val="clear" w:color="auto" w:fill="FFFFFF"/>
-                <w:lang w:val="en-GB"/>
-              </w:rPr>
-              <w:t xml:space="preserve">Decree determining </w:t>
-            </w:r>
-            <w:r>
-              <w:rPr>
-                <w:rFonts w:cs="Arial"/>
-                <w:color w:val="auto"/>
-                <w:sz w:val="20"/>
-                <w:shd w:val="clear" w:color="auto" w:fill="FFFFFF"/>
-                <w:lang w:val="en-GB"/>
-              </w:rPr>
-              <w:t xml:space="preserve">problem border areas </w:t>
-            </w:r>
-          </w:p>
-          <w:p>
-            <w:pPr>
-              <w:pStyle w:val="TableCell"/>
-              <w:jc w:val="left"/>
-              <w:rPr>
-                <w:rFonts w:cs="Arial"/>
-                <w:color w:val="auto"/>
-                <w:sz w:val="20"/>
-                <w:lang w:val="en-GB"/>
-              </w:rPr>
-            </w:pPr>
-            <w:r>
-              <w:rPr>
-                <w:rFonts w:cs="Arial"/>
-                <w:color w:val="auto"/>
-                <w:sz w:val="20"/>
-                <w:shd w:val="clear" w:color="auto" w:fill="FFFFFF"/>
-                <w:lang w:val="en-GB"/>
-              </w:rPr>
-              <w:t>Decree on the regional aid map for 2022-2027</w:t>
-            </w:r>
-          </w:p>
-          <w:p>
-            <w:pPr>
-              <w:pStyle w:val="TableCell"/>
-              <w:jc w:val="left"/>
-              <w:rPr>
-                <w:sz w:val="20"/>
-                <w:lang w:val="en-GB"/>
-              </w:rPr>
-            </w:pPr>
-            <w:r>
-              <w:rPr>
-                <w:rFonts w:cs="Arial"/>
-                <w:color w:val="auto"/>
-                <w:sz w:val="20"/>
-                <w:shd w:val="clear" w:color="auto" w:fill="FFFFFF"/>
-                <w:lang w:val="en-GB"/>
-              </w:rPr>
-              <w:t>Rules on regional development agencies</w:t>
-            </w:r>
-            <w:r>
-              <w:rPr>
-                <w:rFonts w:cs="Arial"/>
-                <w:color w:val="auto"/>
-                <w:sz w:val="20"/>
-                <w:lang w:val="en-GB"/>
-              </w:rPr>
-              <w:t xml:space="preserve"> </w:t>
-            </w:r>
-          </w:p>
-        </w:tc>
-      </w:tr>
-      <w:tr>
-        <w:trPr>
-          <w:trHeight w:val="238"/>
-        </w:trPr>
-        <w:tc>
-          <w:tcPr>
-            <w:tcW w:w="2000" w:type="pct"/>
-          </w:tcPr>
-          <w:p>
-            <w:pPr>
-              <w:pStyle w:val="TableRow"/>
-              <w:rPr>
-                <w:sz w:val="20"/>
-                <w:lang w:val="en-GB"/>
-              </w:rPr>
-            </w:pPr>
-            <w:r>
-              <w:rPr>
-                <w:sz w:val="20"/>
-                <w:lang w:val="en-GB"/>
-              </w:rPr>
-              <w:t>Budget allocated to regional development</w:t>
-            </w:r>
-            <w:r>
-              <w:rPr>
-                <w:sz w:val="20"/>
-                <w:lang w:val="en-GB"/>
-              </w:rPr>
-              <w:t xml:space="preserve"> (</w:t>
-            </w:r>
-            <w:r>
-              <w:rPr>
-                <w:sz w:val="20"/>
-                <w:lang w:val="en-GB"/>
-              </w:rPr>
-              <w:t xml:space="preserve">i.e., </w:t>
-            </w:r>
-            <w:r>
-              <w:rPr>
-                <w:sz w:val="20"/>
-                <w:lang w:val="en-GB"/>
-              </w:rPr>
-              <w:t>amount)</w:t>
-            </w:r>
-            <w:r>
-              <w:rPr>
-                <w:sz w:val="20"/>
-                <w:lang w:val="en-GB"/>
-              </w:rPr>
-              <w:t xml:space="preserve"> and fiscal equalisation mechanisms between jurisdictions (if any)</w:t>
-            </w:r>
-          </w:p>
-        </w:tc>
-        <w:tc>
-          <w:tcPr>
-            <w:tcW w:w="3000" w:type="pct"/>
-          </w:tcPr>
-          <w:p>
-            <w:pPr>
-              <w:pStyle w:val="TableCell"/>
-              <w:jc w:val="left"/>
-              <w:rPr>
-                <w:sz w:val="20"/>
-                <w:lang w:val="en-GB"/>
-              </w:rPr>
-            </w:pPr>
-            <w:r>
-              <w:rPr>
-                <w:rFonts w:cs="Arial"/>
-                <w:sz w:val="20"/>
-                <w:lang w:val="en-GB"/>
-              </w:rPr>
-              <w:t xml:space="preserve">Regional Development Agreements as the major regional development instrument for 7 years programming period amounted to </w:t>
-            </w:r>
-            <w:r>
-              <w:rPr>
-                <w:rFonts w:cs="Arial"/>
-                <w:sz w:val="20"/>
-                <w:lang w:val="en-GB"/>
-              </w:rPr>
-              <w:t>439</w:t>
-            </w:r>
-            <w:r>
-              <w:rPr>
-                <w:rFonts w:cs="Arial"/>
-                <w:sz w:val="20"/>
-                <w:lang w:val="en-GB"/>
-              </w:rPr>
-              <w:t xml:space="preserve"> mio EUR (2014-2020). </w:t>
-            </w:r>
-            <w:r>
-              <w:rPr>
-                <w:rFonts w:cs="Arial"/>
-                <w:sz w:val="20"/>
-                <w:lang w:val="en-GB"/>
-              </w:rPr>
-              <w:t xml:space="preserve">Beside this, </w:t>
-            </w:r>
-            <w:r>
-              <w:rPr>
-                <w:rFonts w:cs="Arial"/>
-                <w:sz w:val="20"/>
-                <w:lang w:val="en-GB"/>
-              </w:rPr>
-              <w:t xml:space="preserve">several </w:t>
-            </w:r>
-            <w:r>
-              <w:rPr>
-                <w:rFonts w:cs="Arial"/>
-                <w:sz w:val="20"/>
-                <w:lang w:val="en-GB"/>
-              </w:rPr>
-              <w:t>sectoral program measures are being implemented and influencing</w:t>
-            </w:r>
-            <w:r>
-              <w:rPr>
-                <w:rFonts w:cs="Arial"/>
-                <w:sz w:val="20"/>
-                <w:lang w:val="en-GB"/>
-              </w:rPr>
-              <w:t xml:space="preserve"> regional development.</w:t>
-            </w:r>
-          </w:p>
-        </w:tc>
-      </w:tr>
-      <w:tr>
-        <w:trPr>
-          <w:trHeight w:val="238"/>
-        </w:trPr>
-        <w:tc>
-          <w:tcPr>
-            <w:tcW w:w="2000" w:type="pct"/>
-          </w:tcPr>
-          <w:p>
-            <w:pPr>
-              <w:pStyle w:val="TableRow"/>
-              <w:rPr>
-                <w:sz w:val="20"/>
-                <w:lang w:val="en-GB"/>
-              </w:rPr>
-            </w:pPr>
-            <w:r>
-              <w:rPr>
-                <w:sz w:val="20"/>
-                <w:lang w:val="en-GB"/>
-              </w:rPr>
-              <w:t>National regional development policy framework</w:t>
-            </w:r>
-          </w:p>
-        </w:tc>
-        <w:tc>
-          <w:tcPr>
-            <w:tcW w:w="3000" w:type="pct"/>
-          </w:tcPr>
-          <w:p>
-            <w:pPr>
-              <w:pStyle w:val="TableCell"/>
-              <w:jc w:val="left"/>
-              <w:rPr>
-                <w:rFonts w:cs="Arial"/>
-                <w:bCs/>
-                <w:sz w:val="20"/>
-                <w:lang w:val="en-GB"/>
-              </w:rPr>
-            </w:pPr>
-            <w:r>
-              <w:rPr>
-                <w:rFonts w:cs="Arial"/>
-                <w:bCs/>
-                <w:sz w:val="20"/>
-                <w:lang w:val="en-GB"/>
-              </w:rPr>
-              <w:t>Measures defined in the Promotion of balanced regional development act</w:t>
-            </w:r>
-          </w:p>
-        </w:tc>
-      </w:tr>
-      <w:tr>
-        <w:trPr>
-          <w:trHeight w:val="238"/>
-        </w:trPr>
-        <w:tc>
-          <w:tcPr>
-            <w:tcW w:w="2000" w:type="pct"/>
-          </w:tcPr>
-          <w:p>
-            <w:pPr>
-              <w:pStyle w:val="TableRow"/>
-              <w:jc w:val="left"/>
-              <w:rPr>
-                <w:sz w:val="20"/>
-                <w:lang w:val="en-GB"/>
-              </w:rPr>
-            </w:pPr>
-            <w:r>
-              <w:rPr>
-                <w:sz w:val="20"/>
-                <w:lang w:val="en-GB"/>
-              </w:rPr>
-              <w:t>Urban policy framework</w:t>
-            </w:r>
-          </w:p>
-        </w:tc>
-        <w:tc>
-          <w:tcPr>
-            <w:tcW w:w="3000" w:type="pct"/>
-          </w:tcPr>
-          <w:p>
-            <w:pPr>
-              <w:pStyle w:val="TableCell"/>
-              <w:jc w:val="left"/>
-              <w:rPr>
-                <w:sz w:val="20"/>
-                <w:lang w:val="en-GB"/>
-              </w:rPr>
-            </w:pPr>
-            <w:r>
-              <w:rPr>
-                <w:sz w:val="20"/>
-                <w:lang w:val="en-GB"/>
-              </w:rPr>
-              <w:t>Urban development s</w:t>
-            </w:r>
-            <w:r>
-              <w:rPr>
-                <w:sz w:val="20"/>
-                <w:lang w:val="en-GB"/>
-              </w:rPr>
-              <w:t>trategies for 12 Urban m</w:t>
-            </w:r>
-            <w:r>
-              <w:rPr>
-                <w:sz w:val="20"/>
-                <w:lang w:val="en-GB"/>
-              </w:rPr>
-              <w:t>unicip</w:t>
-            </w:r>
-            <w:r>
-              <w:rPr>
-                <w:sz w:val="20"/>
-                <w:lang w:val="en-GB"/>
-              </w:rPr>
-              <w:t>al</w:t>
-            </w:r>
-            <w:r>
-              <w:rPr>
-                <w:sz w:val="20"/>
-                <w:lang w:val="en-GB"/>
-              </w:rPr>
-              <w:t>ities</w:t>
-            </w:r>
-            <w:r>
-              <w:rPr>
-                <w:sz w:val="20"/>
-                <w:lang w:val="en-GB"/>
-              </w:rPr>
-              <w:t>, led by the Ministry responsible for Spatial Development</w:t>
-            </w:r>
-          </w:p>
-        </w:tc>
-      </w:tr>
-      <w:tr>
-        <w:trPr>
-          <w:trHeight w:val="238"/>
-        </w:trPr>
-        <w:tc>
-          <w:tcPr>
-            <w:tcW w:w="2000" w:type="pct"/>
-          </w:tcPr>
-          <w:p>
-            <w:pPr>
-              <w:pStyle w:val="TableRow"/>
-              <w:jc w:val="left"/>
-              <w:rPr>
-                <w:sz w:val="20"/>
-                <w:lang w:val="en-GB"/>
-              </w:rPr>
-            </w:pPr>
-            <w:r>
-              <w:rPr>
-                <w:sz w:val="20"/>
-                <w:lang w:val="en-GB"/>
-              </w:rPr>
-              <w:t>Rural policy framework</w:t>
-            </w:r>
-          </w:p>
-        </w:tc>
-        <w:tc>
-          <w:tcPr>
-            <w:tcW w:w="3000" w:type="pct"/>
-          </w:tcPr>
-          <w:p>
-            <w:pPr>
-              <w:pStyle w:val="TableCell"/>
-              <w:jc w:val="left"/>
-              <w:rPr>
-                <w:sz w:val="20"/>
-                <w:lang w:val="en-GB"/>
-              </w:rPr>
-            </w:pPr>
-            <w:r>
-              <w:rPr>
-                <w:rFonts w:cs="Arial"/>
-                <w:sz w:val="20"/>
-                <w:lang w:val="en-GB"/>
-              </w:rPr>
-              <w:t>Rural</w:t>
-            </w:r>
-            <w:r>
-              <w:rPr>
-                <w:rFonts w:cs="Arial"/>
-                <w:sz w:val="20"/>
-                <w:lang w:val="en-GB"/>
-              </w:rPr>
-              <w:t xml:space="preserve"> development p</w:t>
-            </w:r>
-            <w:r>
-              <w:rPr>
-                <w:rFonts w:cs="Arial"/>
-                <w:sz w:val="20"/>
-                <w:lang w:val="en-GB"/>
-              </w:rPr>
-              <w:t>rogramme</w:t>
-            </w:r>
-            <w:r>
-              <w:rPr>
-                <w:rFonts w:cs="Arial"/>
-                <w:sz w:val="20"/>
-                <w:lang w:val="en-GB"/>
-              </w:rPr>
-              <w:t>, led by the Ministry responsible for agriculture</w:t>
-            </w:r>
-          </w:p>
-        </w:tc>
-      </w:tr>
-      <w:tr>
-        <w:trPr>
-          <w:trHeight w:val="238"/>
-        </w:trPr>
-        <w:tc>
-          <w:tcPr>
-            <w:tcW w:w="2000" w:type="pct"/>
-          </w:tcPr>
-          <w:p>
-            <w:pPr>
-              <w:pStyle w:val="TableRow"/>
-              <w:jc w:val="left"/>
-              <w:rPr>
-                <w:sz w:val="20"/>
-                <w:lang w:val="en-GB"/>
-              </w:rPr>
-            </w:pPr>
-            <w:r>
-              <w:rPr>
-                <w:sz w:val="20"/>
-                <w:lang w:val="en-GB"/>
-              </w:rPr>
-              <w:t>Major regional policy tools</w:t>
-            </w:r>
-            <w:r>
-              <w:rPr>
-                <w:sz w:val="20"/>
-                <w:lang w:val="en-GB"/>
-              </w:rPr>
-              <w:t xml:space="preserve"> (e.g., funds, plans, policy initiatives, institutional agreements, etc.)</w:t>
-            </w:r>
-          </w:p>
-        </w:tc>
-        <w:tc>
-          <w:tcPr>
-            <w:tcW w:w="3000" w:type="pct"/>
-          </w:tcPr>
-          <w:p>
-            <w:pPr>
-              <w:pStyle w:val="TableRow"/>
-              <w:rPr>
-                <w:rFonts w:cs="Arial"/>
-                <w:bCs/>
-                <w:color w:val="auto"/>
-                <w:sz w:val="20"/>
-                <w:lang w:val="en-GB"/>
-              </w:rPr>
-            </w:pPr>
-            <w:r>
-              <w:rPr>
-                <w:rFonts w:cs="Arial"/>
-                <w:bCs/>
-                <w:color w:val="auto"/>
-                <w:sz w:val="20"/>
-                <w:lang w:val="en-GB"/>
-              </w:rPr>
-              <w:t>2 Development Councils of both Cohesion Regions (NUTS 2)</w:t>
-            </w:r>
-          </w:p>
-          <w:p>
-            <w:pPr>
-              <w:pStyle w:val="TableRow"/>
-              <w:rPr>
-                <w:rFonts w:cs="Arial"/>
-                <w:bCs/>
-                <w:color w:val="auto"/>
-                <w:sz w:val="20"/>
-                <w:lang w:val="en-GB"/>
-              </w:rPr>
-            </w:pPr>
-            <w:r>
-              <w:rPr>
-                <w:rFonts w:cs="Arial"/>
-                <w:bCs/>
-                <w:color w:val="auto"/>
-                <w:sz w:val="20"/>
-                <w:lang w:val="en-GB"/>
-              </w:rPr>
-              <w:t>12 Regional Development Councils (tripartite structure) (NUTS 3)</w:t>
-            </w:r>
-          </w:p>
-          <w:p>
-            <w:pPr>
-              <w:pStyle w:val="TableRow"/>
-              <w:rPr>
-                <w:rFonts w:cs="Arial"/>
-                <w:color w:val="auto"/>
-                <w:sz w:val="20"/>
-                <w:lang w:val="en-GB"/>
-              </w:rPr>
-            </w:pPr>
-            <w:r>
-              <w:rPr>
-                <w:rFonts w:cs="Arial"/>
-                <w:bCs/>
-                <w:color w:val="auto"/>
-                <w:sz w:val="20"/>
-                <w:lang w:val="en-GB"/>
-              </w:rPr>
-              <w:t>12 Regional Councils (majors) (NUTS 3)</w:t>
-            </w:r>
-          </w:p>
-          <w:p>
-            <w:pPr>
-              <w:pStyle w:val="TableCell"/>
-              <w:jc w:val="left"/>
-              <w:rPr>
-                <w:rFonts w:cs="Arial"/>
-                <w:color w:val="auto"/>
-                <w:sz w:val="20"/>
-                <w:lang w:val="en-GB"/>
-              </w:rPr>
-            </w:pPr>
-            <w:r>
-              <w:rPr>
-                <w:rFonts w:cs="Arial"/>
-                <w:color w:val="auto"/>
-                <w:sz w:val="20"/>
-                <w:lang w:val="en-GB"/>
-              </w:rPr>
-              <w:t xml:space="preserve">Slovene </w:t>
-            </w:r>
-            <w:r>
-              <w:rPr>
-                <w:rFonts w:cs="Arial"/>
-                <w:color w:val="auto"/>
-                <w:sz w:val="20"/>
-                <w:lang w:val="en-GB"/>
-              </w:rPr>
-              <w:t>r</w:t>
-            </w:r>
-            <w:r>
-              <w:rPr>
-                <w:rFonts w:cs="Arial"/>
-                <w:color w:val="auto"/>
-                <w:sz w:val="20"/>
-                <w:lang w:val="en-GB"/>
-              </w:rPr>
-              <w:t xml:space="preserve">egional </w:t>
-            </w:r>
-            <w:r>
-              <w:rPr>
-                <w:rFonts w:cs="Arial"/>
-                <w:color w:val="auto"/>
-                <w:sz w:val="20"/>
-                <w:lang w:val="en-GB"/>
-              </w:rPr>
-              <w:t>d</w:t>
-            </w:r>
-            <w:r>
-              <w:rPr>
-                <w:rFonts w:cs="Arial"/>
-                <w:color w:val="auto"/>
-                <w:sz w:val="20"/>
-                <w:lang w:val="en-GB"/>
-              </w:rPr>
-              <w:t xml:space="preserve">evelopment </w:t>
-            </w:r>
-            <w:r>
-              <w:rPr>
-                <w:rFonts w:cs="Arial"/>
-                <w:color w:val="auto"/>
-                <w:sz w:val="20"/>
-                <w:lang w:val="en-GB"/>
-              </w:rPr>
-              <w:t>p</w:t>
-            </w:r>
-            <w:r>
-              <w:rPr>
-                <w:rFonts w:cs="Arial"/>
-                <w:color w:val="auto"/>
-                <w:sz w:val="20"/>
-                <w:lang w:val="en-GB"/>
-              </w:rPr>
-              <w:t xml:space="preserve">ublic </w:t>
-            </w:r>
-            <w:r>
-              <w:rPr>
-                <w:rFonts w:cs="Arial"/>
-                <w:color w:val="auto"/>
-                <w:sz w:val="20"/>
-                <w:lang w:val="en-GB"/>
-              </w:rPr>
-              <w:t>f</w:t>
-            </w:r>
-            <w:r>
-              <w:rPr>
-                <w:rFonts w:cs="Arial"/>
-                <w:color w:val="auto"/>
-                <w:sz w:val="20"/>
-                <w:lang w:val="en-GB"/>
-              </w:rPr>
-              <w:t>und, Ribnica</w:t>
-            </w:r>
-          </w:p>
-          <w:p>
-            <w:pPr>
-              <w:pStyle w:val="TableCell"/>
-              <w:jc w:val="left"/>
-              <w:rPr>
-                <w:rFonts w:cs="Arial"/>
-                <w:color w:val="auto"/>
-                <w:sz w:val="20"/>
-                <w:lang w:val="en-GB"/>
-              </w:rPr>
-            </w:pPr>
-            <w:r>
-              <w:rPr>
-                <w:rFonts w:cs="Arial"/>
-                <w:color w:val="auto"/>
-                <w:sz w:val="20"/>
-                <w:lang w:val="en-GB"/>
-              </w:rPr>
-              <w:t>Slovene entrepreneurship Public Fund, Maribor</w:t>
-            </w:r>
-          </w:p>
-          <w:p>
-            <w:pPr>
-              <w:pStyle w:val="TableCell"/>
-              <w:jc w:val="left"/>
-              <w:rPr>
-                <w:rFonts w:cs="Arial"/>
-                <w:bCs/>
-                <w:sz w:val="20"/>
-                <w:lang w:val="en-GB"/>
-              </w:rPr>
-            </w:pPr>
-            <w:r>
-              <w:rPr>
-                <w:rFonts w:cs="Arial"/>
-                <w:bCs/>
-                <w:sz w:val="20"/>
-                <w:lang w:val="en-GB"/>
-              </w:rPr>
-              <w:t>Baseline for development strategy for eastern cohesion region</w:t>
-            </w:r>
-          </w:p>
-          <w:p>
-            <w:pPr>
-              <w:pStyle w:val="TableCell"/>
-              <w:jc w:val="left"/>
-              <w:rPr>
-                <w:rFonts w:cs="Arial"/>
-                <w:bCs/>
-                <w:sz w:val="20"/>
-                <w:lang w:val="en-GB"/>
-              </w:rPr>
-            </w:pPr>
-            <w:r>
-              <w:rPr>
-                <w:rFonts w:cs="Arial"/>
-                <w:bCs/>
-                <w:sz w:val="20"/>
-                <w:lang w:val="en-GB"/>
-              </w:rPr>
-              <w:t>Baseline for development strategy for western cohesion region</w:t>
-            </w:r>
-          </w:p>
-          <w:p>
-            <w:pPr>
-              <w:pStyle w:val="TableCell"/>
-              <w:jc w:val="left"/>
-              <w:rPr>
-                <w:rFonts w:cs="Arial"/>
-                <w:color w:val="auto"/>
-                <w:sz w:val="20"/>
-                <w:lang w:val="en-GB"/>
-              </w:rPr>
-            </w:pPr>
-            <w:r>
-              <w:rPr>
-                <w:rFonts w:cs="Arial"/>
-                <w:color w:val="auto"/>
-                <w:sz w:val="20"/>
-                <w:lang w:val="en-GB"/>
-              </w:rPr>
-              <w:t>Regional Development P</w:t>
-            </w:r>
-            <w:r>
-              <w:rPr>
-                <w:rFonts w:cs="Arial"/>
-                <w:color w:val="auto"/>
-                <w:sz w:val="20"/>
-                <w:lang w:val="en-GB"/>
-              </w:rPr>
-              <w:t>rogrammes</w:t>
-            </w:r>
-            <w:r>
-              <w:rPr>
-                <w:rFonts w:cs="Arial"/>
-                <w:color w:val="auto"/>
-                <w:sz w:val="20"/>
-                <w:lang w:val="en-GB"/>
-              </w:rPr>
-              <w:t xml:space="preserve"> for 12 regions</w:t>
-            </w:r>
-          </w:p>
-          <w:p>
-            <w:pPr>
-              <w:pStyle w:val="TableCell"/>
-              <w:jc w:val="left"/>
-              <w:rPr>
-                <w:color w:val="auto"/>
-                <w:sz w:val="20"/>
-                <w:lang w:val="en-GB"/>
-              </w:rPr>
-            </w:pPr>
-            <w:r>
-              <w:rPr>
-                <w:color w:val="auto"/>
-                <w:sz w:val="20"/>
-                <w:lang w:val="en-GB"/>
-              </w:rPr>
-              <w:t>Governmental Programme for Border areas with specific features</w:t>
-            </w:r>
-          </w:p>
-          <w:p>
-            <w:pPr>
-              <w:pStyle w:val="TableCell"/>
-              <w:jc w:val="left"/>
-              <w:rPr>
-                <w:rFonts w:cs="Arial"/>
-                <w:bCs/>
-                <w:color w:val="auto"/>
-                <w:sz w:val="20"/>
-                <w:lang w:val="en-GB"/>
-              </w:rPr>
-            </w:pPr>
-            <w:r>
-              <w:rPr>
-                <w:rFonts w:cs="Arial"/>
-                <w:bCs/>
-                <w:color w:val="auto"/>
-                <w:sz w:val="20"/>
-                <w:lang w:val="en-GB"/>
-              </w:rPr>
-              <w:t>Regional Development Agreements</w:t>
-            </w:r>
-          </w:p>
-          <w:p>
-            <w:pPr>
-              <w:pStyle w:val="TableCell"/>
-              <w:jc w:val="left"/>
-              <w:rPr>
-                <w:color w:val="auto"/>
-                <w:sz w:val="20"/>
-                <w:lang w:val="en-GB"/>
-              </w:rPr>
-            </w:pPr>
-          </w:p>
-        </w:tc>
-      </w:tr>
-      <w:tr>
-        <w:trPr>
-          <w:trHeight w:val="238"/>
-        </w:trPr>
-        <w:tc>
-          <w:tcPr>
-            <w:tcW w:w="2000" w:type="pct"/>
-          </w:tcPr>
-          <w:p>
-            <w:pPr>
-              <w:pStyle w:val="TableRow"/>
-              <w:jc w:val="left"/>
-              <w:rPr>
-                <w:sz w:val="20"/>
-                <w:lang w:val="en-GB"/>
-              </w:rPr>
-            </w:pPr>
-            <w:r>
-              <w:rPr>
-                <w:sz w:val="20"/>
-                <w:lang w:val="en-GB"/>
-              </w:rPr>
-              <w:t xml:space="preserve">Policy co-ordination </w:t>
-            </w:r>
-            <w:r>
-              <w:rPr>
-                <w:sz w:val="20"/>
-                <w:lang w:val="en-GB"/>
-              </w:rPr>
-              <w:t xml:space="preserve">tools </w:t>
-            </w:r>
-            <w:r>
-              <w:rPr>
-                <w:sz w:val="20"/>
-                <w:lang w:val="en-GB"/>
-              </w:rPr>
-              <w:t xml:space="preserve">at </w:t>
-            </w:r>
-            <w:r>
-              <w:rPr>
-                <w:sz w:val="20"/>
-                <w:lang w:val="en-GB"/>
-              </w:rPr>
-              <w:t>nation</w:t>
-            </w:r>
-            <w:r>
-              <w:rPr>
-                <w:sz w:val="20"/>
-                <w:lang w:val="en-GB"/>
-              </w:rPr>
-              <w:t>al level</w:t>
-            </w:r>
-            <w:r>
-              <w:rPr>
-                <w:sz w:val="20"/>
-                <w:lang w:val="en-GB"/>
-              </w:rPr>
-              <w:t xml:space="preserve"> </w:t>
-            </w:r>
-          </w:p>
-        </w:tc>
-        <w:tc>
-          <w:tcPr>
-            <w:tcW w:w="3000" w:type="pct"/>
-          </w:tcPr>
-          <w:p>
-            <w:pPr>
-              <w:pStyle w:val="TableCell"/>
-              <w:jc w:val="left"/>
-              <w:rPr>
-                <w:sz w:val="20"/>
-                <w:lang w:val="en-GB"/>
-              </w:rPr>
-            </w:pPr>
-            <w:r>
-              <w:rPr>
-                <w:sz w:val="20"/>
-                <w:lang w:val="en-GB"/>
-              </w:rPr>
-              <w:t>Ministry of Cohesion and Regional Development as Managing Authority for EU Cohesion Funds</w:t>
-            </w:r>
-          </w:p>
-          <w:p>
-            <w:pPr>
-              <w:pStyle w:val="TableRow"/>
-              <w:rPr>
-                <w:sz w:val="20"/>
-                <w:lang w:val="en-GB"/>
-              </w:rPr>
-            </w:pPr>
-            <w:r>
-              <w:rPr>
-                <w:rFonts w:cs="Arial"/>
-                <w:bCs/>
-                <w:sz w:val="20"/>
-                <w:lang w:val="en-GB"/>
-              </w:rPr>
-              <w:lastRenderedPageBreak/>
-              <w:t>Territorial</w:t>
-            </w:r>
-            <w:r>
-              <w:rPr>
-                <w:rFonts w:cs="Arial"/>
-                <w:bCs/>
-                <w:sz w:val="20"/>
-                <w:lang w:val="en-GB"/>
-              </w:rPr>
-              <w:t xml:space="preserve"> and </w:t>
-            </w:r>
-            <w:r>
-              <w:rPr>
-                <w:rFonts w:cs="Arial"/>
-                <w:bCs/>
-                <w:sz w:val="20"/>
-                <w:lang w:val="en-GB"/>
-              </w:rPr>
-              <w:t>Sectoral</w:t>
-            </w:r>
-            <w:r>
-              <w:rPr>
-                <w:rFonts w:cs="Arial"/>
-                <w:bCs/>
-                <w:sz w:val="20"/>
-                <w:lang w:val="en-GB"/>
-              </w:rPr>
-              <w:t xml:space="preserve"> </w:t>
-            </w:r>
-            <w:r>
-              <w:rPr>
-                <w:rFonts w:cs="Arial"/>
-                <w:bCs/>
-                <w:sz w:val="20"/>
-                <w:lang w:val="en-GB"/>
-              </w:rPr>
-              <w:t>Devel</w:t>
-            </w:r>
-            <w:r>
-              <w:rPr>
-                <w:rFonts w:cs="Arial"/>
-                <w:bCs/>
-                <w:sz w:val="20"/>
-                <w:lang w:val="en-GB"/>
-              </w:rPr>
-              <w:t>o</w:t>
-            </w:r>
-            <w:r>
-              <w:rPr>
-                <w:rFonts w:cs="Arial"/>
-                <w:bCs/>
-                <w:sz w:val="20"/>
-                <w:lang w:val="en-GB"/>
-              </w:rPr>
-              <w:t>pment Dialogue within process Regional Development Agreements</w:t>
-            </w:r>
-          </w:p>
-        </w:tc>
-      </w:tr>
-      <w:tr>
-        <w:trPr>
-          <w:trHeight w:val="238"/>
-        </w:trPr>
-        <w:tc>
-          <w:tcPr>
-            <w:tcW w:w="2000" w:type="pct"/>
-          </w:tcPr>
-          <w:p>
-            <w:pPr>
-              <w:pStyle w:val="TableRow"/>
-              <w:jc w:val="left"/>
-              <w:rPr>
-                <w:sz w:val="20"/>
-                <w:lang w:val="en-GB"/>
-              </w:rPr>
-            </w:pPr>
-            <w:r>
-              <w:rPr>
-                <w:sz w:val="20"/>
-                <w:lang w:val="en-GB"/>
-              </w:rPr>
-              <w:lastRenderedPageBreak/>
               <w:t>Multi-level governance</w:t>
             </w:r>
             <w:r>
@@ -2403,12 +2491,12 @@
       </w:r>
     </w:p>
     <w:sectPr>
-      <w:headerReference w:type="even" r:id="rId13"/>
-      <w:headerReference w:type="default" r:id="rId14"/>
-      <w:footerReference w:type="even" r:id="rId15"/>
-      <w:footerReference w:type="default" r:id="rId16"/>
-      <w:headerReference w:type="first" r:id="rId17"/>
-      <w:footerReference w:type="first" r:id="rId18"/>
+      <w:headerReference w:type="even" r:id="rId14"/>
+      <w:headerReference w:type="default" r:id="rId15"/>
+      <w:footerReference w:type="even" r:id="rId16"/>
+      <w:footerReference w:type="default" r:id="rId17"/>
+      <w:headerReference w:type="first" r:id="rId18"/>
+      <w:footerReference w:type="first" r:id="rId19"/>
       <w:endnotePr>
         <w:numFmt w:val="decimal"/>
         <w:numRestart w:val="eachSect"/>
@@ -10053,6 +10141,13 @@
 
 <file path=customXml/item1.xml><?xml version="1.0" encoding="utf-8"?>
 <?mso-contentType ?>
+<CtFieldPriority xmlns="http://www.oecd.org/eshare/projectsentre/CtFieldPriority/" xmlns:i="http://www.w3.org/2001/XMLSchema-instance">
+  <PriorityFields xmlns:a="http://schemas.microsoft.com/2003/10/Serialization/Arrays"/>
+</CtFieldPriority>
+</file>
+
+<file path=customXml/item2.xml><?xml version="1.0" encoding="utf-8"?>
+<?mso-contentType ?>
 <FormTemplates xmlns="http://schemas.microsoft.com/sharepoint/v3/contenttype/forms">
   <Display>OECDListFormCollapsible</Display>
   <Edit>OECDListFormCollapsible</Edit>
@@ -10060,23 +10155,99 @@
 </FormTemplates>
 </file>
 
-<file path=customXml/item2.xml><?xml version="1.0" encoding="utf-8"?>
-<?mso-contentType ?>
-<CtFieldPriority xmlns="http://www.oecd.org/eshare/projectsentre/CtFieldPriority/" xmlns:i="http://www.w3.org/2001/XMLSchema-instance">
-  <PriorityFields xmlns:a="http://schemas.microsoft.com/2003/10/Serialization/Arrays"/>
-</CtFieldPriority>
-</file>
-
 <file path=customXml/item3.xml><?xml version="1.0" encoding="utf-8"?>
-<?mso-contentType ?>
-<SharedContentType xmlns="Microsoft.SharePoint.Taxonomy.ContentTypeSync" SourceId="27ec883c-a62c-444f-a935-fcddb579e39d" ContentTypeId="0x0101008B4DD370EC31429186F3AD49F0D3098F00D44DBCB9EB4F45278CB5C9765BE52995" PreviousValue="false"/>
+<p:properties xmlns:p="http://schemas.microsoft.com/office/2006/metadata/properties" xmlns:xsi="http://www.w3.org/2001/XMLSchema-instance" xmlns:pc="http://schemas.microsoft.com/office/infopath/2007/PartnerControls">
+  <documentManagement>
+    <OECDProjectManager xmlns="bbc7a7a3-1361-4a32-9a19-e150eb4da2ba">
+      <UserInfo>
+        <DisplayName/>
+        <AccountId>512</AccountId>
+        <AccountType/>
+      </UserInfo>
+    </OECDProjectManager>
+    <eShareCountryTaxHTField0 xmlns="c9f238dd-bb73-4aef-a7a5-d644ad823e52">
+      <Terms xmlns="http://schemas.microsoft.com/office/infopath/2007/PartnerControls"/>
+    </eShareCountryTaxHTField0>
+    <eShareTopicTaxHTField0 xmlns="c9f238dd-bb73-4aef-a7a5-d644ad823e52">
+      <Terms xmlns="http://schemas.microsoft.com/office/infopath/2007/PartnerControls"/>
+    </eShareTopicTaxHTField0>
+    <OECDProjectLookup xmlns="bbc7a7a3-1361-4a32-9a19-e150eb4da2ba">244</OECDProjectLookup>
+    <eSharePWBTaxHTField0 xmlns="c9f238dd-bb73-4aef-a7a5-d644ad823e52">
+      <Terms xmlns="http://schemas.microsoft.com/office/infopath/2007/PartnerControls">
+        <TermInfo xmlns="http://schemas.microsoft.com/office/infopath/2007/PartnerControls">
+          <TermName xmlns="http://schemas.microsoft.com/office/infopath/2007/PartnerControls">4.3.4 Territorial Development Policies</TermName>
+          <TermId xmlns="http://schemas.microsoft.com/office/infopath/2007/PartnerControls">c658a0b7-8b1f-4813-b440-fcb10b62beef</TermId>
+        </TermInfo>
+      </Terms>
+    </eSharePWBTaxHTField0>
+    <TaxCatchAll xmlns="ca82dde9-3436-4d3d-bddd-d31447390034">
+      <Value>292</Value>
+      <Value>618</Value>
+      <Value>988</Value>
+    </TaxCatchAll>
+    <eShareKeywordsTaxHTField0 xmlns="c9f238dd-bb73-4aef-a7a5-d644ad823e52">
+      <Terms xmlns="http://schemas.microsoft.com/office/infopath/2007/PartnerControls"/>
+    </eShareKeywordsTaxHTField0>
+    <eShareCommitteeTaxHTField0 xmlns="c9f238dd-bb73-4aef-a7a5-d644ad823e52">
+      <Terms xmlns="http://schemas.microsoft.com/office/infopath/2007/PartnerControls">
+        <TermInfo xmlns="http://schemas.microsoft.com/office/infopath/2007/PartnerControls">
+          <TermName xmlns="http://schemas.microsoft.com/office/infopath/2007/PartnerControls">Regional Development Policy Committee</TermName>
+          <TermId xmlns="http://schemas.microsoft.com/office/infopath/2007/PartnerControls">1305c9b1-132e-4d7b-b592-feb9d38e569e</TermId>
+        </TermInfo>
+      </Terms>
+    </eShareCommitteeTaxHTField0>
+    <i38748f9a9154900b8a26f19217530ef xmlns="c0e75541-f54f-401c-9a34-cb7fded40982">
+      <Terms xmlns="http://schemas.microsoft.com/office/infopath/2007/PartnerControls"/>
+    </i38748f9a9154900b8a26f19217530ef>
+    <fc991543b5234ffe9aadfa6c2c5f4ba5 xmlns="bbc7a7a3-1361-4a32-9a19-e150eb4da2ba">
+      <Terms xmlns="http://schemas.microsoft.com/office/infopath/2007/PartnerControls">
+        <TermInfo xmlns="http://schemas.microsoft.com/office/infopath/2007/PartnerControls">
+          <TermName xmlns="http://schemas.microsoft.com/office/infopath/2007/PartnerControls">CFE/RDG</TermName>
+          <TermId xmlns="http://schemas.microsoft.com/office/infopath/2007/PartnerControls">27539caa-e8d8-40b7-89ad-040e16aa22c7</TermId>
+        </TermInfo>
+      </Terms>
+    </fc991543b5234ffe9aadfa6c2c5f4ba5>
+    <OECDSharingStatus xmlns="bbc7a7a3-1361-4a32-9a19-e150eb4da2ba" xsi:nil="true"/>
+    <OECDKimBussinessContext xmlns="54c4cd27-f286-408f-9ce0-33c1e0f3ab39" xsi:nil="true"/>
+    <OECDlanguage xmlns="ca82dde9-3436-4d3d-bddd-d31447390034">English</OECDlanguage>
+    <IconOverlay xmlns="http://schemas.microsoft.com/sharepoint/v4" xsi:nil="true"/>
+    <OECDMainProject xmlns="bbc7a7a3-1361-4a32-9a19-e150eb4da2ba" xsi:nil="true"/>
+    <OECDPinnedBy xmlns="bbc7a7a3-1361-4a32-9a19-e150eb4da2ba">
+      <UserInfo>
+        <DisplayName/>
+        <AccountId xsi:nil="true"/>
+        <AccountType/>
+      </UserInfo>
+    </OECDPinnedBy>
+    <b5734379896a43bfa9844e286e5b2c8d xmlns="bbc7a7a3-1361-4a32-9a19-e150eb4da2ba" xsi:nil="true"/>
+    <OECDExpirationDate xmlns="c0e75541-f54f-401c-9a34-cb7fded40982" xsi:nil="true"/>
+    <OECDMeetingDate xmlns="54c4cd27-f286-408f-9ce0-33c1e0f3ab39" xsi:nil="true"/>
+    <OECDTagsCache xmlns="bbc7a7a3-1361-4a32-9a19-e150eb4da2ba" xsi:nil="true"/>
+    <eShareHorizProjTaxHTField0 xmlns="c0e75541-f54f-401c-9a34-cb7fded40982" xsi:nil="true"/>
+    <OECDYear xmlns="54c4cd27-f286-408f-9ce0-33c1e0f3ab39" xsi:nil="true"/>
+    <OECDKimProvenance xmlns="54c4cd27-f286-408f-9ce0-33c1e0f3ab39" xsi:nil="true"/>
+    <OECDProjectMembers xmlns="bbc7a7a3-1361-4a32-9a19-e150eb4da2ba">
+      <UserInfo>
+        <DisplayName/>
+        <AccountId xsi:nil="true"/>
+        <AccountType/>
+      </UserInfo>
+    </OECDProjectMembers>
+    <OECDCommunityDocumentURL xmlns="bbc7a7a3-1361-4a32-9a19-e150eb4da2ba" xsi:nil="true"/>
+    <OECDKimStatus xmlns="54c4cd27-f286-408f-9ce0-33c1e0f3ab39">Draft</OECDKimStatus>
+    <OECDCommunityDocumentID xmlns="bbc7a7a3-1361-4a32-9a19-e150eb4da2ba" xsi:nil="true"/>
+    <OECDAllRelatedUsers xmlns="c0e75541-f54f-401c-9a34-cb7fded40982">
+      <UserInfo>
+        <DisplayName/>
+        <AccountId xsi:nil="true"/>
+        <AccountType/>
+      </UserInfo>
+    </OECDAllRelatedUsers>
+  </documentManagement>
+</p:properties>
 </file>
 
 <file path=customXml/item4.xml><?xml version="1.0" encoding="utf-8"?>
-<b:Sources xmlns:b="http://schemas.openxmlformats.org/officeDocument/2006/bibliography" xmlns="http://schemas.openxmlformats.org/officeDocument/2006/bibliography" SelectedStyle="\oecd-en.xsl" StyleName="OECD English" Version="20220221"/>
-</file>
-
-<file path=customXml/item5.xml><?xml version="1.0" encoding="utf-8"?>
 <ct:contentTypeSchema xmlns:ct="http://schemas.microsoft.com/office/2006/metadata/contentType" xmlns:ma="http://schemas.microsoft.com/office/2006/metadata/properties/metaAttributes" ct:_="" ma:_="" ma:contentTypeName="Working Document" ma:contentTypeID="0x0101008B4DD370EC31429186F3AD49F0D3098F00D44DBCB9EB4F45278CB5C9765BE5299500A4858B360C6A491AA753F8BCA47AA910004E623AE0B855E041B1290D0883742A68" ma:contentTypeVersion="51" ma:contentTypeDescription="" ma:contentTypeScope="" ma:versionID="312617a34f197ec23cf0899b2747cf63">
   <xsd:schema xmlns:xsd="http://www.w3.org/2001/XMLSchema" xmlns:xs="http://www.w3.org/2001/XMLSchema" xmlns:p="http://schemas.microsoft.com/office/2006/metadata/properties" xmlns:ns1="54c4cd27-f286-408f-9ce0-33c1e0f3ab39" xmlns:ns2="c0e75541-f54f-401c-9a34-cb7fded40982" xmlns:ns3="bbc7a7a3-1361-4a32-9a19-e150eb4da2ba" xmlns:ns5="c9f238dd-bb73-4aef-a7a5-d644ad823e52" xmlns:ns6="ca82dde9-3436-4d3d-bddd-d31447390034" xmlns:ns7="http://schemas.microsoft.com/sharepoint/v4" targetNamespace="http://schemas.microsoft.com/office/2006/metadata/properties" ma:root="true" ma:fieldsID="3d4cef09d4c8b6946a1f5dd62d81f22b" ns1:_="" ns2:_="" ns3:_="" ns5:_="" ns6:_="" ns7:_="">
     <xsd:import namespace="54c4cd27-f286-408f-9ce0-33c1e0f3ab39"/>
@@ -10505,107 +10676,16 @@
 </ct:contentTypeSchema>
 </file>
 
+<file path=customXml/item5.xml><?xml version="1.0" encoding="utf-8"?>
+<b:Sources xmlns:b="http://schemas.openxmlformats.org/officeDocument/2006/bibliography" xmlns="http://schemas.openxmlformats.org/officeDocument/2006/bibliography" SelectedStyle="\oecd-en.xsl" StyleName="OECD English" Version="20220221"/>
+</file>
+
 <file path=customXml/item6.xml><?xml version="1.0" encoding="utf-8"?>
-<p:properties xmlns:p="http://schemas.microsoft.com/office/2006/metadata/properties" xmlns:xsi="http://www.w3.org/2001/XMLSchema-instance" xmlns:pc="http://schemas.microsoft.com/office/infopath/2007/PartnerControls">
-  <documentManagement>
-    <OECDProjectManager xmlns="bbc7a7a3-1361-4a32-9a19-e150eb4da2ba">
-      <UserInfo>
-        <DisplayName/>
-        <AccountId>512</AccountId>
-        <AccountType/>
-      </UserInfo>
-    </OECDProjectManager>
-    <eShareCountryTaxHTField0 xmlns="c9f238dd-bb73-4aef-a7a5-d644ad823e52">
-      <Terms xmlns="http://schemas.microsoft.com/office/infopath/2007/PartnerControls"/>
-    </eShareCountryTaxHTField0>
-    <eShareTopicTaxHTField0 xmlns="c9f238dd-bb73-4aef-a7a5-d644ad823e52">
-      <Terms xmlns="http://schemas.microsoft.com/office/infopath/2007/PartnerControls"/>
-    </eShareTopicTaxHTField0>
-    <OECDProjectLookup xmlns="bbc7a7a3-1361-4a32-9a19-e150eb4da2ba">244</OECDProjectLookup>
-    <eSharePWBTaxHTField0 xmlns="c9f238dd-bb73-4aef-a7a5-d644ad823e52">
-      <Terms xmlns="http://schemas.microsoft.com/office/infopath/2007/PartnerControls">
-        <TermInfo xmlns="http://schemas.microsoft.com/office/infopath/2007/PartnerControls">
-          <TermName xmlns="http://schemas.microsoft.com/office/infopath/2007/PartnerControls">4.3.4 Territorial Development Policies</TermName>
-          <TermId xmlns="http://schemas.microsoft.com/office/infopath/2007/PartnerControls">c658a0b7-8b1f-4813-b440-fcb10b62beef</TermId>
-        </TermInfo>
-      </Terms>
-    </eSharePWBTaxHTField0>
-    <TaxCatchAll xmlns="ca82dde9-3436-4d3d-bddd-d31447390034">
-      <Value>292</Value>
-      <Value>618</Value>
-      <Value>988</Value>
-    </TaxCatchAll>
-    <eShareKeywordsTaxHTField0 xmlns="c9f238dd-bb73-4aef-a7a5-d644ad823e52">
-      <Terms xmlns="http://schemas.microsoft.com/office/infopath/2007/PartnerControls"/>
-    </eShareKeywordsTaxHTField0>
-    <eShareCommitteeTaxHTField0 xmlns="c9f238dd-bb73-4aef-a7a5-d644ad823e52">
-      <Terms xmlns="http://schemas.microsoft.com/office/infopath/2007/PartnerControls">
-        <TermInfo xmlns="http://schemas.microsoft.com/office/infopath/2007/PartnerControls">
-          <TermName xmlns="http://schemas.microsoft.com/office/infopath/2007/PartnerControls">Regional Development Policy Committee</TermName>
-          <TermId xmlns="http://schemas.microsoft.com/office/infopath/2007/PartnerControls">1305c9b1-132e-4d7b-b592-feb9d38e569e</TermId>
-        </TermInfo>
-      </Terms>
-    </eShareCommitteeTaxHTField0>
-    <i38748f9a9154900b8a26f19217530ef xmlns="c0e75541-f54f-401c-9a34-cb7fded40982">
-      <Terms xmlns="http://schemas.microsoft.com/office/infopath/2007/PartnerControls"/>
-    </i38748f9a9154900b8a26f19217530ef>
-    <fc991543b5234ffe9aadfa6c2c5f4ba5 xmlns="bbc7a7a3-1361-4a32-9a19-e150eb4da2ba">
-      <Terms xmlns="http://schemas.microsoft.com/office/infopath/2007/PartnerControls">
-        <TermInfo xmlns="http://schemas.microsoft.com/office/infopath/2007/PartnerControls">
-          <TermName xmlns="http://schemas.microsoft.com/office/infopath/2007/PartnerControls">CFE/RDG</TermName>
-          <TermId xmlns="http://schemas.microsoft.com/office/infopath/2007/PartnerControls">27539caa-e8d8-40b7-89ad-040e16aa22c7</TermId>
-        </TermInfo>
-      </Terms>
-    </fc991543b5234ffe9aadfa6c2c5f4ba5>
-    <OECDSharingStatus xmlns="bbc7a7a3-1361-4a32-9a19-e150eb4da2ba" xsi:nil="true"/>
-    <OECDKimBussinessContext xmlns="54c4cd27-f286-408f-9ce0-33c1e0f3ab39" xsi:nil="true"/>
-    <OECDlanguage xmlns="ca82dde9-3436-4d3d-bddd-d31447390034">English</OECDlanguage>
-    <IconOverlay xmlns="http://schemas.microsoft.com/sharepoint/v4" xsi:nil="true"/>
-    <OECDMainProject xmlns="bbc7a7a3-1361-4a32-9a19-e150eb4da2ba" xsi:nil="true"/>
-    <OECDPinnedBy xmlns="bbc7a7a3-1361-4a32-9a19-e150eb4da2ba">
-      <UserInfo>
-        <DisplayName/>
-        <AccountId xsi:nil="true"/>
-        <AccountType/>
-      </UserInfo>
-    </OECDPinnedBy>
-    <b5734379896a43bfa9844e286e5b2c8d xmlns="bbc7a7a3-1361-4a32-9a19-e150eb4da2ba" xsi:nil="true"/>
-    <OECDExpirationDate xmlns="c0e75541-f54f-401c-9a34-cb7fded40982" xsi:nil="true"/>
-    <OECDMeetingDate xmlns="54c4cd27-f286-408f-9ce0-33c1e0f3ab39" xsi:nil="true"/>
-    <OECDTagsCache xmlns="bbc7a7a3-1361-4a32-9a19-e150eb4da2ba" xsi:nil="true"/>
-    <eShareHorizProjTaxHTField0 xmlns="c0e75541-f54f-401c-9a34-cb7fded40982" xsi:nil="true"/>
-    <OECDYear xmlns="54c4cd27-f286-408f-9ce0-33c1e0f3ab39" xsi:nil="true"/>
-    <OECDKimProvenance xmlns="54c4cd27-f286-408f-9ce0-33c1e0f3ab39" xsi:nil="true"/>
-    <OECDProjectMembers xmlns="bbc7a7a3-1361-4a32-9a19-e150eb4da2ba">
-      <UserInfo>
-        <DisplayName/>
-        <AccountId xsi:nil="true"/>
-        <AccountType/>
-      </UserInfo>
-    </OECDProjectMembers>
-    <OECDCommunityDocumentURL xmlns="bbc7a7a3-1361-4a32-9a19-e150eb4da2ba" xsi:nil="true"/>
-    <OECDKimStatus xmlns="54c4cd27-f286-408f-9ce0-33c1e0f3ab39">Draft</OECDKimStatus>
-    <OECDCommunityDocumentID xmlns="bbc7a7a3-1361-4a32-9a19-e150eb4da2ba" xsi:nil="true"/>
-    <OECDAllRelatedUsers xmlns="c0e75541-f54f-401c-9a34-cb7fded40982">
-      <UserInfo>
-        <DisplayName/>
-        <AccountId xsi:nil="true"/>
-        <AccountType/>
-      </UserInfo>
-    </OECDAllRelatedUsers>
-  </documentManagement>
-</p:properties>
+<?mso-contentType ?>
+<SharedContentType xmlns="Microsoft.SharePoint.Taxonomy.ContentTypeSync" SourceId="27ec883c-a62c-444f-a935-fcddb579e39d" ContentTypeId="0x0101008B4DD370EC31429186F3AD49F0D3098F00D44DBCB9EB4F45278CB5C9765BE52995" PreviousValue="false"/>
 </file>
 
 <file path=customXml/itemProps1.xml><?xml version="1.0" encoding="utf-8"?>
-<ds:datastoreItem xmlns:ds="http://schemas.openxmlformats.org/officeDocument/2006/customXml" ds:itemID="{E910F7A7-32C8-4D1E-8474-69B9E8965959}">
-  <ds:schemaRefs>
-    <ds:schemaRef ds:uri="http://schemas.microsoft.com/sharepoint/v3/contenttype/forms"/>
-  </ds:schemaRefs>
-</ds:datastoreItem>
-</file>
-
-<file path=customXml/itemProps2.xml><?xml version="1.0" encoding="utf-8"?>
 <ds:datastoreItem xmlns:ds="http://schemas.openxmlformats.org/officeDocument/2006/customXml" ds:itemID="{32E9B017-5582-4C70-B8FC-E1342727C26A}">
   <ds:schemaRefs>
     <ds:schemaRef ds:uri="http://www.oecd.org/eshare/projectsentre/CtFieldPriority/"/>
@@ -10614,23 +10694,36 @@
 </ds:datastoreItem>
 </file>
 
+<file path=customXml/itemProps2.xml><?xml version="1.0" encoding="utf-8"?>
+<ds:datastoreItem xmlns:ds="http://schemas.openxmlformats.org/officeDocument/2006/customXml" ds:itemID="{E910F7A7-32C8-4D1E-8474-69B9E8965959}">
+  <ds:schemaRefs>
+    <ds:schemaRef ds:uri="http://schemas.microsoft.com/sharepoint/v3/contenttype/forms"/>
+  </ds:schemaRefs>
+</ds:datastoreItem>
+</file>
+
 <file path=customXml/itemProps3.xml><?xml version="1.0" encoding="utf-8"?>
-<ds:datastoreItem xmlns:ds="http://schemas.openxmlformats.org/officeDocument/2006/customXml" ds:itemID="{ACCB1ABA-3716-4FEB-AE8F-7B7530954D0B}">
+<ds:datastoreItem xmlns:ds="http://schemas.openxmlformats.org/officeDocument/2006/customXml" ds:itemID="{22DEFB22-C7B2-4CCB-9DED-924399FF6FC3}">
   <ds:schemaRefs>
-    <ds:schemaRef ds:uri="Microsoft.SharePoint.Taxonomy.ContentTypeSync"/>
+    <ds:schemaRef ds:uri="http://purl.org/dc/dcmitype/"/>
+    <ds:schemaRef ds:uri="http://schemas.microsoft.com/sharepoint/v4"/>
+    <ds:schemaRef ds:uri="54c4cd27-f286-408f-9ce0-33c1e0f3ab39"/>
+    <ds:schemaRef ds:uri="http://purl.org/dc/terms/"/>
+    <ds:schemaRef ds:uri="http://schemas.microsoft.com/office/infopath/2007/PartnerControls"/>
+    <ds:schemaRef ds:uri="http://schemas.microsoft.com/office/2006/metadata/properties"/>
+    <ds:schemaRef ds:uri="http://schemas.microsoft.com/office/2006/documentManagement/types"/>
+    <ds:schemaRef ds:uri="http://purl.org/dc/elements/1.1/"/>
+    <ds:schemaRef ds:uri="http://schemas.openxmlformats.org/package/2006/metadata/core-properties"/>
+    <ds:schemaRef ds:uri="http://www.w3.org/XML/1998/namespace"/>
+    <ds:schemaRef ds:uri="ca82dde9-3436-4d3d-bddd-d31447390034"/>
+    <ds:schemaRef ds:uri="c9f238dd-bb73-4aef-a7a5-d644ad823e52"/>
+    <ds:schemaRef ds:uri="bbc7a7a3-1361-4a32-9a19-e150eb4da2ba"/>
+    <ds:schemaRef ds:uri="c0e75541-f54f-401c-9a34-cb7fded40982"/>
   </ds:schemaRefs>
 </ds:datastoreItem>
 </file>
 
 <file path=customXml/itemProps4.xml><?xml version="1.0" encoding="utf-8"?>
-<ds:datastoreItem xmlns:ds="http://schemas.openxmlformats.org/officeDocument/2006/customXml" ds:itemID="{7921FBFB-1F9F-4619-96AA-80567CC66B20}">
-  <ds:schemaRefs>
-    <ds:schemaRef ds:uri="http://schemas.openxmlformats.org/officeDocument/2006/bibliography"/>
-  </ds:schemaRefs>
-</ds:datastoreItem>
-</file>
-
-<file path=customXml/itemProps5.xml><?xml version="1.0" encoding="utf-8"?>
 <ds:datastoreItem xmlns:ds="http://schemas.openxmlformats.org/officeDocument/2006/customXml" ds:itemID="{F18D0B53-CF48-4D13-8E03-44B123020EC1}">
   <ds:schemaRefs>
     <ds:schemaRef ds:uri="http://schemas.microsoft.com/office/2006/metadata/contentType"/>
@@ -10653,23 +10746,18 @@
 </ds:datastoreItem>
 </file>
 
+<file path=customXml/itemProps5.xml><?xml version="1.0" encoding="utf-8"?>
+<ds:datastoreItem xmlns:ds="http://schemas.openxmlformats.org/officeDocument/2006/customXml" ds:itemID="{7921FBFB-1F9F-4619-96AA-80567CC66B20}">
+  <ds:schemaRefs>
+    <ds:schemaRef ds:uri="http://schemas.openxmlformats.org/officeDocument/2006/bibliography"/>
+  </ds:schemaRefs>
+</ds:datastoreItem>
+</file>
+
 <file path=customXml/itemProps6.xml><?xml version="1.0" encoding="utf-8"?>
-<ds:datastoreItem xmlns:ds="http://schemas.openxmlformats.org/officeDocument/2006/customXml" ds:itemID="{22DEFB22-C7B2-4CCB-9DED-924399FF6FC3}">
+<ds:datastoreItem xmlns:ds="http://schemas.openxmlformats.org/officeDocument/2006/customXml" ds:itemID="{ACCB1ABA-3716-4FEB-AE8F-7B7530954D0B}">
   <ds:schemaRefs>
-    <ds:schemaRef ds:uri="http://purl.org/dc/dcmitype/"/>
-    <ds:schemaRef ds:uri="http://schemas.microsoft.com/office/infopath/2007/PartnerControls"/>
-    <ds:schemaRef ds:uri="http://purl.org/dc/terms/"/>
-    <ds:schemaRef ds:uri="http://schemas.microsoft.com/sharepoint/v4"/>
-    <ds:schemaRef ds:uri="54c4cd27-f286-408f-9ce0-33c1e0f3ab39"/>
-    <ds:schemaRef ds:uri="http://www.w3.org/XML/1998/namespace"/>
-    <ds:schemaRef ds:uri="http://schemas.openxmlformats.org/package/2006/metadata/core-properties"/>
-    <ds:schemaRef ds:uri="http://schemas.microsoft.com/office/2006/documentManagement/types"/>
-    <ds:schemaRef ds:uri="http://purl.org/dc/elements/1.1/"/>
-    <ds:schemaRef ds:uri="ca82dde9-3436-4d3d-bddd-d31447390034"/>
-    <ds:schemaRef ds:uri="c9f238dd-bb73-4aef-a7a5-d644ad823e52"/>
-    <ds:schemaRef ds:uri="bbc7a7a3-1361-4a32-9a19-e150eb4da2ba"/>
-    <ds:schemaRef ds:uri="c0e75541-f54f-401c-9a34-cb7fded40982"/>
-    <ds:schemaRef ds:uri="http://schemas.microsoft.com/office/2006/metadata/properties"/>
+    <ds:schemaRef ds:uri="Microsoft.SharePoint.Taxonomy.ContentTypeSync"/>
   </ds:schemaRefs>
 </ds:datastoreItem>
 </file>